--- a/hin/docx/29.content.docx
+++ b/hin/docx/29.content.docx
@@ -4,39 +4,88 @@
   <w:body>
     <w:p/>
     <w:p>
-      <w:r/>
+      <w:pPr/>
+      <w:r>
+        <w:rPr>
+          <w:lang w:val="hi_IN" w:bidi="hi_IN"/>
+        </w:rPr>
+      </w:r>
     </w:p>
     <w:p>
       <w:pPr>
         <w:pStyle w:val="Heading2"/>
       </w:pPr>
       <w:r>
+        <w:rPr>
+          <w:lang w:val="hi_IN" w:bidi="hi_IN"/>
+        </w:rPr>
+        <w:t>Resource: अनुवाद प्रश्न (unfoldingWord)</w:t>
+      </w:r>
+      <w:r>
+        <w:rPr>
+          <w:lang w:val="hi_IN" w:bidi="hi_IN"/>
+        </w:rPr>
+      </w:r>
+    </w:p>
+    <w:p>
+      <w:pPr>
+        <w:pStyle w:val="Heading2"/>
+      </w:pPr>
+      <w:r>
+        <w:rPr>
+          <w:lang w:val="hi_IN" w:bidi="hi_IN"/>
+        </w:rPr>
         <w:t>License Information</w:t>
       </w:r>
-      <w:r/>
-    </w:p>
-    <w:p>
-      <w:r/>
+      <w:r>
+        <w:rPr>
+          <w:lang w:val="hi_IN" w:bidi="hi_IN"/>
+        </w:rPr>
+      </w:r>
+    </w:p>
+    <w:p>
+      <w:pPr/>
+      <w:r>
+        <w:rPr>
+          <w:lang w:val="hi_IN" w:bidi="hi_IN"/>
+        </w:rPr>
+      </w:r>
       <w:r>
         <w:rPr>
           <w:b/>
-        </w:rPr>
-        <w:t>Translation Questions (unfoldingWord)</w:t>
-      </w:r>
-      <w:r>
+          <w:lang w:val="hi_IN" w:bidi="hi_IN"/>
+        </w:rPr>
+        <w:t>अनुवाद प्रश्न (unfoldingWord)</w:t>
+      </w:r>
+      <w:r>
+        <w:rPr>
+          <w:lang w:val="hi_IN" w:bidi="hi_IN"/>
+        </w:rPr>
         <w:t xml:space="preserve"> (Hindi) is based on</w:t>
       </w:r>
       <w:r>
+        <w:rPr>
+          <w:lang w:val="hi_IN" w:bidi="hi_IN"/>
+        </w:rPr>
         <w:t xml:space="preserve">: </w:t>
       </w:r>
       <w:r>
+        <w:rPr>
+          <w:lang w:val="hi_IN" w:bidi="hi_IN"/>
+        </w:rPr>
         <w:t>unfoldingWord® Translation Questions</w:t>
       </w:r>
       <w:r>
+        <w:rPr>
+          <w:lang w:val="hi_IN" w:bidi="hi_IN"/>
+        </w:rPr>
         <w:t xml:space="preserve">, </w:t>
       </w:r>
       <w:hyperlink r:id="rId13">
         <w:r>
+          <w:rPr>
+            <w:lang w:val="hi_IN" w:bidi="hi_IN"/>
+          </w:rPr>
           <w:rPr>
             <w:color w:val="0000EE"/>
             <w:u w:val="single"/>
@@ -45,10 +94,16 @@
         </w:r>
       </w:hyperlink>
       <w:r>
+        <w:rPr>
+          <w:lang w:val="hi_IN" w:bidi="hi_IN"/>
+        </w:rPr>
         <w:t xml:space="preserve">, 2022, which is licensed under a </w:t>
       </w:r>
       <w:hyperlink r:id="rId14">
         <w:r>
+          <w:rPr>
+            <w:lang w:val="hi_IN" w:bidi="hi_IN"/>
+          </w:rPr>
           <w:rPr>
             <w:color w:val="0000EE"/>
             <w:u w:val="single"/>
@@ -57,24 +112,50 @@
         </w:r>
       </w:hyperlink>
       <w:r>
+        <w:rPr>
+          <w:lang w:val="hi_IN" w:bidi="hi_IN"/>
+        </w:rPr>
         <w:t>.</w:t>
       </w:r>
-      <w:r/>
-    </w:p>
-    <w:p>
-      <w:r/>
-      <w:r>
+      <w:r>
+        <w:rPr>
+          <w:lang w:val="hi_IN" w:bidi="hi_IN"/>
+        </w:rPr>
+      </w:r>
+    </w:p>
+    <w:p>
+      <w:pPr/>
+      <w:r>
+        <w:rPr>
+          <w:lang w:val="hi_IN" w:bidi="hi_IN"/>
+        </w:rPr>
+      </w:r>
+      <w:r>
+        <w:rPr>
+          <w:lang w:val="hi_IN" w:bidi="hi_IN"/>
+        </w:rPr>
         <w:t>This PDF version is provided under the same license.</w:t>
       </w:r>
-      <w:r/>
-      <w:r/>
+      <w:r>
+        <w:rPr>
+          <w:lang w:val="hi_IN" w:bidi="hi_IN"/>
+        </w:rPr>
+      </w:r>
+      <w:r>
+        <w:rPr>
+          <w:lang w:val="hi_IN" w:bidi="hi_IN"/>
+        </w:rPr>
+      </w:r>
     </w:p>
     <w:p>
       <w:pPr>
         <w:pStyle w:val="Heading1"/>
       </w:pPr>
       <w:r>
-        <w:t>Translation Questions (unfoldingWord)</w:t>
+        <w:rPr>
+          <w:lang w:val="hi_IN" w:bidi="hi_IN"/>
+        </w:rPr>
+        <w:t>अनुवाद प्रश्न (unfoldingWord)</w:t>
       </w:r>
     </w:p>
     <w:p>
@@ -96,1572 +177,3333 @@
       </w:pPr>
     </w:p>
     <w:p>
-      <w:r/>
+      <w:pPr/>
+      <w:r>
+        <w:rPr>
+          <w:lang w:val="hi_IN" w:bidi="hi_IN"/>
+        </w:rPr>
+      </w:r>
     </w:p>
     <w:p>
       <w:pPr>
         <w:pStyle w:val="Heading2"/>
       </w:pPr>
       <w:r>
+        <w:rPr>
+          <w:lang w:val="hi_IN" w:bidi="hi_IN"/>
+        </w:rPr>
+        <w:t>JOL</w:t>
+      </w:r>
+      <w:r>
+        <w:rPr>
+          <w:lang w:val="hi_IN" w:bidi="hi_IN"/>
+        </w:rPr>
+      </w:r>
+    </w:p>
+    <w:p>
+      <w:pPr/>
+      <w:r>
+        <w:rPr>
+          <w:lang w:val="hi_IN" w:bidi="hi_IN"/>
+        </w:rPr>
+      </w:r>
+      <w:r>
+        <w:rPr>
+          <w:i/>
+          <w:lang w:val="hi_IN" w:bidi="hi_IN"/>
+        </w:rPr>
+        <w:t>योएल 1:1, योएल 1:3, योएल 1:4, योएल 1:5, योएल 1:7, योएल 1:8, योएल 1:10, योएल 1:13, योएल 1:15, योएल 1:17, योएल 1:18, योएल 1:19, योएल 1:20, योएल 2:1, योएल 2:2, योएल 2:3, योएल 2:4, योएल 2:9, योएल 2:11, योएल 2:13, योएल 2:13 (#2), योएल 2:15, योएल 2:19, योएल 2:21, योएल 2:25, योएल 2:26–27, योएल 2:28–29, योएल 2:30, योएल 2:31, योएल 2:32, योएल 3:2, योएल 3:2 (#2), योएल 3:4, योएल 3:5, योएल 3:6, योएल 3:8, योएल 3:10, योएल 3:12, योएल 3:14, योएल 3:16, योएल 3:17, योएल 3:18, योएल 3:19</w:t>
+      </w:r>
+      <w:r>
+        <w:rPr>
+          <w:lang w:val="hi_IN" w:bidi="hi_IN"/>
+        </w:rPr>
+      </w:r>
+    </w:p>
+    <w:p>
+      <w:pPr/>
+      <w:r>
+        <w:rPr>
+          <w:lang w:val="hi_IN" w:bidi="hi_IN"/>
+        </w:rPr>
+      </w:r>
+      <w:r>
+        <w:rPr>
+          <w:lang w:val="hi_IN" w:bidi="hi_IN"/>
+        </w:rPr>
+        <w:t xml:space="preserve"> </w:t>
+      </w:r>
+      <w:r>
+        <w:rPr>
+          <w:lang w:val="hi_IN" w:bidi="hi_IN"/>
+        </w:rPr>
+      </w:r>
+      <w:r>
+        <w:rPr>
+          <w:lang w:val="hi_IN" w:bidi="hi_IN"/>
+        </w:rPr>
+      </w:r>
+    </w:p>
+    <w:p>
+      <w:pPr>
+        <w:sectPr>
+          <w:footnotePr>
+            <w:numRestart w:val="eachSect"/>
+          </w:footnotePr>
+          <w:type w:val="continuous"/>
+          <w:pgSz w:w="12240" w:h="15840" w:code="1"/>
+          <w:pgMar w:top="1440" w:right="1440" w:bottom="1440" w:left="1440" w:header="504" w:footer="504" w:gutter="0"/>
+          <w:cols w:space="708"/>
+          <w:titlePg/>
+          <w:docGrid w:linePitch="360"/>
+        </w:sectPr>
+      </w:pPr>
+    </w:p>
+    <w:p>
+      <w:pPr/>
+      <w:r>
+        <w:rPr>
+          <w:lang w:val="hi_IN" w:bidi="hi_IN"/>
+        </w:rPr>
+      </w:r>
+    </w:p>
+    <w:p>
+      <w:pPr>
+        <w:pStyle w:val="Heading2"/>
+      </w:pPr>
+      <w:r>
+        <w:rPr>
+          <w:lang w:val="hi_IN" w:bidi="hi_IN"/>
+        </w:rPr>
         <w:t>योएल 1:1</w:t>
       </w:r>
-      <w:r/>
-    </w:p>
-    <w:p>
-      <w:r/>
+      <w:r>
+        <w:rPr>
+          <w:lang w:val="hi_IN" w:bidi="hi_IN"/>
+        </w:rPr>
+      </w:r>
+    </w:p>
+    <w:p>
+      <w:pPr/>
+      <w:r>
+        <w:rPr>
+          <w:lang w:val="hi_IN" w:bidi="hi_IN"/>
+        </w:rPr>
+      </w:r>
       <w:r>
         <w:rPr>
           <w:b/>
+          <w:lang w:val="hi_IN" w:bidi="hi_IN"/>
         </w:rPr>
         <w:t>योएल के पास किसका वचन पहुँचा?</w:t>
       </w:r>
     </w:p>
     <w:p>
-      <w:r/>
-      <w:r>
+      <w:pPr/>
+      <w:r>
+        <w:rPr>
+          <w:lang w:val="hi_IN" w:bidi="hi_IN"/>
+        </w:rPr>
+      </w:r>
+      <w:r>
+        <w:rPr>
+          <w:lang w:val="hi_IN" w:bidi="hi_IN"/>
+        </w:rPr>
         <w:t>यहोवा का वचन योएल के पास पहुँचा।</w:t>
       </w:r>
-      <w:r/>
-      <w:r/>
-    </w:p>
-    <w:p>
-      <w:r/>
+      <w:r>
+        <w:rPr>
+          <w:lang w:val="hi_IN" w:bidi="hi_IN"/>
+        </w:rPr>
+      </w:r>
+      <w:r>
+        <w:rPr>
+          <w:lang w:val="hi_IN" w:bidi="hi_IN"/>
+        </w:rPr>
+      </w:r>
+    </w:p>
+    <w:p>
+      <w:pPr/>
+      <w:r>
+        <w:rPr>
+          <w:lang w:val="hi_IN" w:bidi="hi_IN"/>
+        </w:rPr>
+      </w:r>
     </w:p>
     <w:p>
       <w:pPr>
         <w:pStyle w:val="Heading2"/>
       </w:pPr>
       <w:r>
+        <w:rPr>
+          <w:lang w:val="hi_IN" w:bidi="hi_IN"/>
+        </w:rPr>
         <w:t>योएल 1:3</w:t>
       </w:r>
-      <w:r/>
-    </w:p>
-    <w:p>
-      <w:r/>
+      <w:r>
+        <w:rPr>
+          <w:lang w:val="hi_IN" w:bidi="hi_IN"/>
+        </w:rPr>
+      </w:r>
+    </w:p>
+    <w:p>
+      <w:pPr/>
+      <w:r>
+        <w:rPr>
+          <w:lang w:val="hi_IN" w:bidi="hi_IN"/>
+        </w:rPr>
+      </w:r>
       <w:r>
         <w:rPr>
           <w:b/>
+          <w:lang w:val="hi_IN" w:bidi="hi_IN"/>
         </w:rPr>
         <w:t xml:space="preserve">पुरखाओं को यहोवा का वचन किस को </w:t>
       </w:r>
       <w:r>
         <w:rPr>
           <w:b/>
+          <w:lang w:val="hi_IN" w:bidi="hi_IN"/>
         </w:rPr>
         <w:t>वर्णन</w:t>
       </w:r>
       <w:r>
         <w:rPr>
           <w:b/>
+          <w:lang w:val="hi_IN" w:bidi="hi_IN"/>
         </w:rPr>
         <w:t xml:space="preserve"> करना चाहिए?</w:t>
       </w:r>
     </w:p>
     <w:p>
-      <w:r/>
-      <w:r>
+      <w:pPr/>
+      <w:r>
+        <w:rPr>
+          <w:lang w:val="hi_IN" w:bidi="hi_IN"/>
+        </w:rPr>
+      </w:r>
+      <w:r>
+        <w:rPr>
+          <w:lang w:val="hi_IN" w:bidi="hi_IN"/>
+        </w:rPr>
         <w:t>उन्हें अपने बच्चों को वर्णन</w:t>
       </w:r>
       <w:r>
         <w:rPr>
           <w:b/>
+          <w:lang w:val="hi_IN" w:bidi="hi_IN"/>
         </w:rPr>
         <w:t xml:space="preserve"> </w:t>
       </w:r>
       <w:r>
+        <w:rPr>
+          <w:lang w:val="hi_IN" w:bidi="hi_IN"/>
+        </w:rPr>
         <w:t xml:space="preserve">करना चाहिए, और उनके बच्चों को </w:t>
       </w:r>
       <w:r>
+        <w:rPr>
+          <w:lang w:val="hi_IN" w:bidi="hi_IN"/>
+        </w:rPr>
         <w:t>आनेवाली पीढ़ी के लोगों से।</w:t>
       </w:r>
-      <w:r/>
-      <w:r/>
-    </w:p>
-    <w:p>
-      <w:r/>
+      <w:r>
+        <w:rPr>
+          <w:lang w:val="hi_IN" w:bidi="hi_IN"/>
+        </w:rPr>
+      </w:r>
+      <w:r>
+        <w:rPr>
+          <w:lang w:val="hi_IN" w:bidi="hi_IN"/>
+        </w:rPr>
+      </w:r>
+    </w:p>
+    <w:p>
+      <w:pPr/>
+      <w:r>
+        <w:rPr>
+          <w:lang w:val="hi_IN" w:bidi="hi_IN"/>
+        </w:rPr>
+      </w:r>
     </w:p>
     <w:p>
       <w:pPr>
         <w:pStyle w:val="Heading2"/>
       </w:pPr>
       <w:r>
+        <w:rPr>
+          <w:lang w:val="hi_IN" w:bidi="hi_IN"/>
+        </w:rPr>
         <w:t>योएल 1:4</w:t>
       </w:r>
-      <w:r/>
-    </w:p>
-    <w:p>
-      <w:r/>
+      <w:r>
+        <w:rPr>
+          <w:lang w:val="hi_IN" w:bidi="hi_IN"/>
+        </w:rPr>
+      </w:r>
+    </w:p>
+    <w:p>
+      <w:pPr/>
+      <w:r>
+        <w:rPr>
+          <w:lang w:val="hi_IN" w:bidi="hi_IN"/>
+        </w:rPr>
+      </w:r>
       <w:r>
         <w:rPr>
           <w:b/>
+          <w:lang w:val="hi_IN" w:bidi="hi_IN"/>
         </w:rPr>
         <w:t>अर्बे नामक</w:t>
       </w:r>
       <w:r>
+        <w:rPr>
+          <w:lang w:val="hi_IN" w:bidi="hi_IN"/>
+        </w:rPr>
         <w:t xml:space="preserve"> </w:t>
       </w:r>
       <w:r>
         <w:rPr>
           <w:b/>
+          <w:lang w:val="hi_IN" w:bidi="hi_IN"/>
         </w:rPr>
         <w:t xml:space="preserve">टिड्डियों से जो कुछ </w:t>
       </w:r>
       <w:r>
         <w:rPr>
           <w:b/>
+          <w:lang w:val="hi_IN" w:bidi="hi_IN"/>
         </w:rPr>
         <w:t>बचा</w:t>
       </w:r>
       <w:r>
         <w:rPr>
           <w:b/>
+          <w:lang w:val="hi_IN" w:bidi="hi_IN"/>
         </w:rPr>
         <w:t xml:space="preserve"> उसका क्या हुआ?</w:t>
       </w:r>
     </w:p>
     <w:p>
-      <w:r/>
-      <w:r>
+      <w:pPr/>
+      <w:r>
+        <w:rPr>
+          <w:lang w:val="hi_IN" w:bidi="hi_IN"/>
+        </w:rPr>
+      </w:r>
+      <w:r>
+        <w:rPr>
+          <w:lang w:val="hi_IN" w:bidi="hi_IN"/>
+        </w:rPr>
         <w:t>जो कुछ अर्बे नामक टिड्डी से बचा, उसे येलेक नामक टिड्डी ने खा लिया</w:t>
       </w:r>
       <w:r>
+        <w:rPr>
+          <w:lang w:val="hi_IN" w:bidi="hi_IN"/>
+        </w:rPr>
         <w:t>।</w:t>
       </w:r>
-      <w:r/>
-      <w:r/>
-    </w:p>
-    <w:p>
-      <w:r/>
+      <w:r>
+        <w:rPr>
+          <w:lang w:val="hi_IN" w:bidi="hi_IN"/>
+        </w:rPr>
+      </w:r>
+      <w:r>
+        <w:rPr>
+          <w:lang w:val="hi_IN" w:bidi="hi_IN"/>
+        </w:rPr>
+      </w:r>
+    </w:p>
+    <w:p>
+      <w:pPr/>
+      <w:r>
+        <w:rPr>
+          <w:lang w:val="hi_IN" w:bidi="hi_IN"/>
+        </w:rPr>
+      </w:r>
     </w:p>
     <w:p>
       <w:pPr>
         <w:pStyle w:val="Heading2"/>
       </w:pPr>
       <w:r>
+        <w:rPr>
+          <w:lang w:val="hi_IN" w:bidi="hi_IN"/>
+        </w:rPr>
         <w:t>योएल 1:5</w:t>
       </w:r>
-      <w:r/>
-    </w:p>
-    <w:p>
-      <w:r/>
+      <w:r>
+        <w:rPr>
+          <w:lang w:val="hi_IN" w:bidi="hi_IN"/>
+        </w:rPr>
+      </w:r>
+    </w:p>
+    <w:p>
+      <w:pPr/>
+      <w:r>
+        <w:rPr>
+          <w:lang w:val="hi_IN" w:bidi="hi_IN"/>
+        </w:rPr>
+      </w:r>
       <w:r>
         <w:rPr>
           <w:b/>
+          <w:lang w:val="hi_IN" w:bidi="hi_IN"/>
         </w:rPr>
         <w:t>दाखमधु पीने</w:t>
       </w:r>
       <w:r>
         <w:rPr>
           <w:b/>
+          <w:lang w:val="hi_IN" w:bidi="hi_IN"/>
         </w:rPr>
         <w:t>वाले क्यों रोएँगे?</w:t>
       </w:r>
     </w:p>
     <w:p>
-      <w:r/>
-      <w:r>
+      <w:pPr/>
+      <w:r>
+        <w:rPr>
+          <w:lang w:val="hi_IN" w:bidi="hi_IN"/>
+        </w:rPr>
+      </w:r>
+      <w:r>
+        <w:rPr>
+          <w:lang w:val="hi_IN" w:bidi="hi_IN"/>
+        </w:rPr>
         <w:t xml:space="preserve">वे रोएँगे क्योंकि </w:t>
       </w:r>
       <w:r>
+        <w:rPr>
+          <w:lang w:val="hi_IN" w:bidi="hi_IN"/>
+        </w:rPr>
         <w:t>नये दाखमधु उनको अब न मिलेगा</w:t>
       </w:r>
       <w:r>
+        <w:rPr>
+          <w:lang w:val="hi_IN" w:bidi="hi_IN"/>
+        </w:rPr>
         <w:t>।</w:t>
       </w:r>
-      <w:r/>
-      <w:r/>
-    </w:p>
-    <w:p>
-      <w:r/>
+      <w:r>
+        <w:rPr>
+          <w:lang w:val="hi_IN" w:bidi="hi_IN"/>
+        </w:rPr>
+      </w:r>
+      <w:r>
+        <w:rPr>
+          <w:lang w:val="hi_IN" w:bidi="hi_IN"/>
+        </w:rPr>
+      </w:r>
+    </w:p>
+    <w:p>
+      <w:pPr/>
+      <w:r>
+        <w:rPr>
+          <w:lang w:val="hi_IN" w:bidi="hi_IN"/>
+        </w:rPr>
+      </w:r>
     </w:p>
     <w:p>
       <w:pPr>
         <w:pStyle w:val="Heading2"/>
       </w:pPr>
       <w:r>
+        <w:rPr>
+          <w:lang w:val="hi_IN" w:bidi="hi_IN"/>
+        </w:rPr>
         <w:t>योएल 1:7</w:t>
       </w:r>
-      <w:r/>
-    </w:p>
-    <w:p>
-      <w:r/>
+      <w:r>
+        <w:rPr>
+          <w:lang w:val="hi_IN" w:bidi="hi_IN"/>
+        </w:rPr>
+      </w:r>
+    </w:p>
+    <w:p>
+      <w:pPr/>
+      <w:r>
+        <w:rPr>
+          <w:lang w:val="hi_IN" w:bidi="hi_IN"/>
+        </w:rPr>
+      </w:r>
       <w:r>
         <w:rPr>
           <w:b/>
+          <w:lang w:val="hi_IN" w:bidi="hi_IN"/>
         </w:rPr>
         <w:t>शत्रु ने दाखलता को क्या बना दिया है?</w:t>
       </w:r>
     </w:p>
     <w:p>
-      <w:r/>
-      <w:r>
+      <w:pPr/>
+      <w:r>
+        <w:rPr>
+          <w:lang w:val="hi_IN" w:bidi="hi_IN"/>
+        </w:rPr>
+      </w:r>
+      <w:r>
+        <w:rPr>
+          <w:lang w:val="hi_IN" w:bidi="hi_IN"/>
+        </w:rPr>
         <w:t xml:space="preserve">शत्रु ने </w:t>
       </w:r>
       <w:r>
+        <w:rPr>
+          <w:lang w:val="hi_IN" w:bidi="hi_IN"/>
+        </w:rPr>
         <w:t>दाखलता</w:t>
       </w:r>
       <w:r>
+        <w:rPr>
+          <w:lang w:val="hi_IN" w:bidi="hi_IN"/>
+        </w:rPr>
         <w:t xml:space="preserve"> को </w:t>
       </w:r>
       <w:r>
+        <w:rPr>
+          <w:lang w:val="hi_IN" w:bidi="hi_IN"/>
+        </w:rPr>
         <w:t>उजाड़ दिया और</w:t>
       </w:r>
       <w:r>
+        <w:rPr>
+          <w:lang w:val="hi_IN" w:bidi="hi_IN"/>
+        </w:rPr>
         <w:t xml:space="preserve"> एक भयानक स्थान बना दिया है।</w:t>
       </w:r>
-      <w:r/>
-      <w:r/>
-    </w:p>
-    <w:p>
-      <w:r/>
+      <w:r>
+        <w:rPr>
+          <w:lang w:val="hi_IN" w:bidi="hi_IN"/>
+        </w:rPr>
+      </w:r>
+      <w:r>
+        <w:rPr>
+          <w:lang w:val="hi_IN" w:bidi="hi_IN"/>
+        </w:rPr>
+      </w:r>
+    </w:p>
+    <w:p>
+      <w:pPr/>
+      <w:r>
+        <w:rPr>
+          <w:lang w:val="hi_IN" w:bidi="hi_IN"/>
+        </w:rPr>
+      </w:r>
     </w:p>
     <w:p>
       <w:pPr>
         <w:pStyle w:val="Heading2"/>
       </w:pPr>
       <w:r>
+        <w:rPr>
+          <w:lang w:val="hi_IN" w:bidi="hi_IN"/>
+        </w:rPr>
         <w:t>योएल 1:8</w:t>
       </w:r>
-      <w:r/>
-    </w:p>
-    <w:p>
-      <w:r/>
+      <w:r>
+        <w:rPr>
+          <w:lang w:val="hi_IN" w:bidi="hi_IN"/>
+        </w:rPr>
+      </w:r>
+    </w:p>
+    <w:p>
+      <w:pPr/>
+      <w:r>
+        <w:rPr>
+          <w:lang w:val="hi_IN" w:bidi="hi_IN"/>
+        </w:rPr>
+      </w:r>
       <w:r>
         <w:rPr>
           <w:b/>
+          <w:lang w:val="hi_IN" w:bidi="hi_IN"/>
         </w:rPr>
         <w:t>युवती किस कारण विलाप करती हैं?</w:t>
       </w:r>
     </w:p>
     <w:p>
-      <w:r/>
-      <w:r>
+      <w:pPr/>
+      <w:r>
+        <w:rPr>
+          <w:lang w:val="hi_IN" w:bidi="hi_IN"/>
+        </w:rPr>
+      </w:r>
+      <w:r>
+        <w:rPr>
+          <w:lang w:val="hi_IN" w:bidi="hi_IN"/>
+        </w:rPr>
         <w:t>युवती अपने पति की मृत्यु पर विलाप करती हैं।</w:t>
       </w:r>
-      <w:r/>
-      <w:r/>
-    </w:p>
-    <w:p>
-      <w:r/>
+      <w:r>
+        <w:rPr>
+          <w:lang w:val="hi_IN" w:bidi="hi_IN"/>
+        </w:rPr>
+      </w:r>
+      <w:r>
+        <w:rPr>
+          <w:lang w:val="hi_IN" w:bidi="hi_IN"/>
+        </w:rPr>
+      </w:r>
+    </w:p>
+    <w:p>
+      <w:pPr/>
+      <w:r>
+        <w:rPr>
+          <w:lang w:val="hi_IN" w:bidi="hi_IN"/>
+        </w:rPr>
+      </w:r>
     </w:p>
     <w:p>
       <w:pPr>
         <w:pStyle w:val="Heading2"/>
       </w:pPr>
       <w:r>
+        <w:rPr>
+          <w:lang w:val="hi_IN" w:bidi="hi_IN"/>
+        </w:rPr>
         <w:t>योएल 1:10</w:t>
       </w:r>
-      <w:r/>
-    </w:p>
-    <w:p>
-      <w:r/>
+      <w:r>
+        <w:rPr>
+          <w:lang w:val="hi_IN" w:bidi="hi_IN"/>
+        </w:rPr>
+      </w:r>
+    </w:p>
+    <w:p>
+      <w:pPr/>
+      <w:r>
+        <w:rPr>
+          <w:lang w:val="hi_IN" w:bidi="hi_IN"/>
+        </w:rPr>
+      </w:r>
       <w:r>
         <w:rPr>
           <w:b/>
+          <w:lang w:val="hi_IN" w:bidi="hi_IN"/>
         </w:rPr>
         <w:t>अन्न का क्या हुआ है?</w:t>
       </w:r>
     </w:p>
     <w:p>
-      <w:r/>
-      <w:r>
+      <w:pPr/>
+      <w:r>
+        <w:rPr>
+          <w:lang w:val="hi_IN" w:bidi="hi_IN"/>
+        </w:rPr>
+      </w:r>
+      <w:r>
+        <w:rPr>
+          <w:lang w:val="hi_IN" w:bidi="hi_IN"/>
+        </w:rPr>
         <w:t>अन्न नाश हो गया था।</w:t>
       </w:r>
-      <w:r/>
-      <w:r/>
-    </w:p>
-    <w:p>
-      <w:r/>
+      <w:r>
+        <w:rPr>
+          <w:lang w:val="hi_IN" w:bidi="hi_IN"/>
+        </w:rPr>
+      </w:r>
+      <w:r>
+        <w:rPr>
+          <w:lang w:val="hi_IN" w:bidi="hi_IN"/>
+        </w:rPr>
+      </w:r>
+    </w:p>
+    <w:p>
+      <w:pPr/>
+      <w:r>
+        <w:rPr>
+          <w:lang w:val="hi_IN" w:bidi="hi_IN"/>
+        </w:rPr>
+      </w:r>
     </w:p>
     <w:p>
       <w:pPr>
         <w:pStyle w:val="Heading2"/>
       </w:pPr>
       <w:r>
+        <w:rPr>
+          <w:lang w:val="hi_IN" w:bidi="hi_IN"/>
+        </w:rPr>
         <w:t>योएल 1:13</w:t>
       </w:r>
-      <w:r/>
-    </w:p>
-    <w:p>
-      <w:r/>
+      <w:r>
+        <w:rPr>
+          <w:lang w:val="hi_IN" w:bidi="hi_IN"/>
+        </w:rPr>
+      </w:r>
+    </w:p>
+    <w:p>
+      <w:pPr/>
+      <w:r>
+        <w:rPr>
+          <w:lang w:val="hi_IN" w:bidi="hi_IN"/>
+        </w:rPr>
+      </w:r>
       <w:r>
         <w:rPr>
           <w:b/>
+          <w:lang w:val="hi_IN" w:bidi="hi_IN"/>
         </w:rPr>
         <w:t>परमेश्वर के भवन से क्या रोका गया है?</w:t>
       </w:r>
     </w:p>
     <w:p>
-      <w:r/>
-      <w:r>
+      <w:pPr/>
+      <w:r>
+        <w:rPr>
+          <w:lang w:val="hi_IN" w:bidi="hi_IN"/>
+        </w:rPr>
+      </w:r>
+      <w:r>
+        <w:rPr>
+          <w:lang w:val="hi_IN" w:bidi="hi_IN"/>
+        </w:rPr>
         <w:t xml:space="preserve">परमेश्वर के भवन से </w:t>
       </w:r>
       <w:r>
+        <w:rPr>
+          <w:lang w:val="hi_IN" w:bidi="hi_IN"/>
+        </w:rPr>
         <w:t xml:space="preserve">अन्नबलि </w:t>
       </w:r>
       <w:r>
+        <w:rPr>
+          <w:lang w:val="hi_IN" w:bidi="hi_IN"/>
+        </w:rPr>
         <w:t>और अर्घ रोक दी गई हैं।</w:t>
       </w:r>
-      <w:r/>
-      <w:r/>
-    </w:p>
-    <w:p>
-      <w:r/>
+      <w:r>
+        <w:rPr>
+          <w:lang w:val="hi_IN" w:bidi="hi_IN"/>
+        </w:rPr>
+      </w:r>
+      <w:r>
+        <w:rPr>
+          <w:lang w:val="hi_IN" w:bidi="hi_IN"/>
+        </w:rPr>
+      </w:r>
+    </w:p>
+    <w:p>
+      <w:pPr/>
+      <w:r>
+        <w:rPr>
+          <w:lang w:val="hi_IN" w:bidi="hi_IN"/>
+        </w:rPr>
+      </w:r>
     </w:p>
     <w:p>
       <w:pPr>
         <w:pStyle w:val="Heading2"/>
       </w:pPr>
       <w:r>
+        <w:rPr>
+          <w:lang w:val="hi_IN" w:bidi="hi_IN"/>
+        </w:rPr>
         <w:t>योएल 1:15</w:t>
       </w:r>
-      <w:r/>
-    </w:p>
-    <w:p>
-      <w:r/>
+      <w:r>
+        <w:rPr>
+          <w:lang w:val="hi_IN" w:bidi="hi_IN"/>
+        </w:rPr>
+      </w:r>
+    </w:p>
+    <w:p>
+      <w:pPr/>
+      <w:r>
+        <w:rPr>
+          <w:lang w:val="hi_IN" w:bidi="hi_IN"/>
+        </w:rPr>
+      </w:r>
       <w:r>
         <w:rPr>
           <w:b/>
+          <w:lang w:val="hi_IN" w:bidi="hi_IN"/>
         </w:rPr>
         <w:t>यहोवा का दिन कब आएगा?</w:t>
       </w:r>
     </w:p>
     <w:p>
-      <w:r/>
-      <w:r>
+      <w:pPr/>
+      <w:r>
+        <w:rPr>
+          <w:lang w:val="hi_IN" w:bidi="hi_IN"/>
+        </w:rPr>
+      </w:r>
+      <w:r>
+        <w:rPr>
+          <w:lang w:val="hi_IN" w:bidi="hi_IN"/>
+        </w:rPr>
         <w:t>यहोवा का दिन निकट है।</w:t>
       </w:r>
-      <w:r/>
-      <w:r/>
-    </w:p>
-    <w:p>
-      <w:r/>
+      <w:r>
+        <w:rPr>
+          <w:lang w:val="hi_IN" w:bidi="hi_IN"/>
+        </w:rPr>
+      </w:r>
+      <w:r>
+        <w:rPr>
+          <w:lang w:val="hi_IN" w:bidi="hi_IN"/>
+        </w:rPr>
+      </w:r>
+    </w:p>
+    <w:p>
+      <w:pPr/>
+      <w:r>
+        <w:rPr>
+          <w:lang w:val="hi_IN" w:bidi="hi_IN"/>
+        </w:rPr>
+      </w:r>
     </w:p>
     <w:p>
       <w:pPr>
         <w:pStyle w:val="Heading2"/>
       </w:pPr>
       <w:r>
+        <w:rPr>
+          <w:lang w:val="hi_IN" w:bidi="hi_IN"/>
+        </w:rPr>
         <w:t>योएल 1:17</w:t>
       </w:r>
-      <w:r/>
-    </w:p>
-    <w:p>
-      <w:r/>
+      <w:r>
+        <w:rPr>
+          <w:lang w:val="hi_IN" w:bidi="hi_IN"/>
+        </w:rPr>
+      </w:r>
+    </w:p>
+    <w:p>
+      <w:pPr/>
+      <w:r>
+        <w:rPr>
+          <w:lang w:val="hi_IN" w:bidi="hi_IN"/>
+        </w:rPr>
+      </w:r>
       <w:r>
         <w:rPr>
           <w:b/>
+          <w:lang w:val="hi_IN" w:bidi="hi_IN"/>
         </w:rPr>
         <w:t>क्या गिर पड़े है?</w:t>
       </w:r>
     </w:p>
     <w:p>
-      <w:r/>
-      <w:r>
+      <w:pPr/>
+      <w:r>
+        <w:rPr>
+          <w:lang w:val="hi_IN" w:bidi="hi_IN"/>
+        </w:rPr>
+      </w:r>
+      <w:r>
+        <w:rPr>
+          <w:lang w:val="hi_IN" w:bidi="hi_IN"/>
+        </w:rPr>
         <w:t>खत्ते गिर पड़े हैं।</w:t>
       </w:r>
-      <w:r/>
-      <w:r/>
-    </w:p>
-    <w:p>
-      <w:r/>
+      <w:r>
+        <w:rPr>
+          <w:lang w:val="hi_IN" w:bidi="hi_IN"/>
+        </w:rPr>
+      </w:r>
+      <w:r>
+        <w:rPr>
+          <w:lang w:val="hi_IN" w:bidi="hi_IN"/>
+        </w:rPr>
+      </w:r>
+    </w:p>
+    <w:p>
+      <w:pPr/>
+      <w:r>
+        <w:rPr>
+          <w:lang w:val="hi_IN" w:bidi="hi_IN"/>
+        </w:rPr>
+      </w:r>
     </w:p>
     <w:p>
       <w:pPr>
         <w:pStyle w:val="Heading2"/>
       </w:pPr>
       <w:r>
+        <w:rPr>
+          <w:lang w:val="hi_IN" w:bidi="hi_IN"/>
+        </w:rPr>
         <w:t>योएल 1:18</w:t>
       </w:r>
-      <w:r/>
-    </w:p>
-    <w:p>
-      <w:r/>
+      <w:r>
+        <w:rPr>
+          <w:lang w:val="hi_IN" w:bidi="hi_IN"/>
+        </w:rPr>
+      </w:r>
+    </w:p>
+    <w:p>
+      <w:pPr/>
+      <w:r>
+        <w:rPr>
+          <w:lang w:val="hi_IN" w:bidi="hi_IN"/>
+        </w:rPr>
+      </w:r>
       <w:r>
         <w:rPr>
           <w:b/>
+          <w:lang w:val="hi_IN" w:bidi="hi_IN"/>
         </w:rPr>
         <w:t xml:space="preserve">पशुओं के झुण्ड क्यों </w:t>
       </w:r>
       <w:r>
+        <w:rPr>
+          <w:lang w:val="hi_IN" w:bidi="hi_IN"/>
+        </w:rPr>
         <w:t>कराहते हैं</w:t>
       </w:r>
       <w:r>
         <w:rPr>
           <w:b/>
+          <w:lang w:val="hi_IN" w:bidi="hi_IN"/>
         </w:rPr>
         <w:t>?</w:t>
       </w:r>
     </w:p>
     <w:p>
-      <w:r/>
-      <w:r>
+      <w:pPr/>
+      <w:r>
+        <w:rPr>
+          <w:lang w:val="hi_IN" w:bidi="hi_IN"/>
+        </w:rPr>
+      </w:r>
+      <w:r>
+        <w:rPr>
+          <w:lang w:val="hi_IN" w:bidi="hi_IN"/>
+        </w:rPr>
         <w:t xml:space="preserve">पशुओं के झुण्ड </w:t>
       </w:r>
       <w:r>
+        <w:rPr>
+          <w:lang w:val="hi_IN" w:bidi="hi_IN"/>
+        </w:rPr>
         <w:t>कराहते हैं</w:t>
       </w:r>
       <w:r>
+        <w:rPr>
+          <w:lang w:val="hi_IN" w:bidi="hi_IN"/>
+        </w:rPr>
         <w:t xml:space="preserve"> क्योंकि उनके पास चरने के लिए </w:t>
       </w:r>
       <w:r>
+        <w:rPr>
+          <w:lang w:val="hi_IN" w:bidi="hi_IN"/>
+        </w:rPr>
         <w:t>चराई</w:t>
       </w:r>
       <w:r>
+        <w:rPr>
+          <w:lang w:val="hi_IN" w:bidi="hi_IN"/>
+        </w:rPr>
         <w:t xml:space="preserve"> नहीं है।</w:t>
       </w:r>
-      <w:r/>
-      <w:r/>
-    </w:p>
-    <w:p>
-      <w:r/>
+      <w:r>
+        <w:rPr>
+          <w:lang w:val="hi_IN" w:bidi="hi_IN"/>
+        </w:rPr>
+      </w:r>
+      <w:r>
+        <w:rPr>
+          <w:lang w:val="hi_IN" w:bidi="hi_IN"/>
+        </w:rPr>
+      </w:r>
+    </w:p>
+    <w:p>
+      <w:pPr/>
+      <w:r>
+        <w:rPr>
+          <w:lang w:val="hi_IN" w:bidi="hi_IN"/>
+        </w:rPr>
+      </w:r>
     </w:p>
     <w:p>
       <w:pPr>
         <w:pStyle w:val="Heading2"/>
       </w:pPr>
       <w:r>
+        <w:rPr>
+          <w:lang w:val="hi_IN" w:bidi="hi_IN"/>
+        </w:rPr>
         <w:t>योएल 1:19</w:t>
       </w:r>
-      <w:r/>
-    </w:p>
-    <w:p>
-      <w:r/>
+      <w:r>
+        <w:rPr>
+          <w:lang w:val="hi_IN" w:bidi="hi_IN"/>
+        </w:rPr>
+      </w:r>
+    </w:p>
+    <w:p>
+      <w:pPr/>
+      <w:r>
+        <w:rPr>
+          <w:lang w:val="hi_IN" w:bidi="hi_IN"/>
+        </w:rPr>
+      </w:r>
       <w:r>
         <w:rPr>
           <w:b/>
+          <w:lang w:val="hi_IN" w:bidi="hi_IN"/>
         </w:rPr>
         <w:t>योएल किसकी दुहाई देता है?</w:t>
       </w:r>
     </w:p>
     <w:p>
-      <w:r/>
-      <w:r>
+      <w:pPr/>
+      <w:r>
+        <w:rPr>
+          <w:lang w:val="hi_IN" w:bidi="hi_IN"/>
+        </w:rPr>
+      </w:r>
+      <w:r>
+        <w:rPr>
+          <w:lang w:val="hi_IN" w:bidi="hi_IN"/>
+        </w:rPr>
         <w:t>योएल यहोवा की दुहाई देता है।</w:t>
       </w:r>
-      <w:r/>
-      <w:r/>
-    </w:p>
-    <w:p>
-      <w:r/>
+      <w:r>
+        <w:rPr>
+          <w:lang w:val="hi_IN" w:bidi="hi_IN"/>
+        </w:rPr>
+      </w:r>
+      <w:r>
+        <w:rPr>
+          <w:lang w:val="hi_IN" w:bidi="hi_IN"/>
+        </w:rPr>
+      </w:r>
+    </w:p>
+    <w:p>
+      <w:pPr/>
+      <w:r>
+        <w:rPr>
+          <w:lang w:val="hi_IN" w:bidi="hi_IN"/>
+        </w:rPr>
+      </w:r>
     </w:p>
     <w:p>
       <w:pPr>
         <w:pStyle w:val="Heading2"/>
       </w:pPr>
       <w:r>
+        <w:rPr>
+          <w:lang w:val="hi_IN" w:bidi="hi_IN"/>
+        </w:rPr>
         <w:t>योएल 1:20</w:t>
       </w:r>
-      <w:r/>
-    </w:p>
-    <w:p>
-      <w:r/>
+      <w:r>
+        <w:rPr>
+          <w:lang w:val="hi_IN" w:bidi="hi_IN"/>
+        </w:rPr>
+      </w:r>
+    </w:p>
+    <w:p>
+      <w:pPr/>
+      <w:r>
+        <w:rPr>
+          <w:lang w:val="hi_IN" w:bidi="hi_IN"/>
+        </w:rPr>
+      </w:r>
       <w:r>
         <w:rPr>
           <w:b/>
+          <w:lang w:val="hi_IN" w:bidi="hi_IN"/>
         </w:rPr>
         <w:t>वन-पशु किसके लिये हाँफते हैं?</w:t>
       </w:r>
     </w:p>
     <w:p>
-      <w:r/>
-      <w:r>
+      <w:pPr/>
+      <w:r>
+        <w:rPr>
+          <w:lang w:val="hi_IN" w:bidi="hi_IN"/>
+        </w:rPr>
+      </w:r>
+      <w:r>
+        <w:rPr>
+          <w:lang w:val="hi_IN" w:bidi="hi_IN"/>
+        </w:rPr>
         <w:t xml:space="preserve">वन-पशु यहोवा के </w:t>
       </w:r>
       <w:r>
+        <w:rPr>
+          <w:lang w:val="hi_IN" w:bidi="hi_IN"/>
+        </w:rPr>
         <w:t>लिये</w:t>
       </w:r>
       <w:r>
+        <w:rPr>
+          <w:lang w:val="hi_IN" w:bidi="hi_IN"/>
+        </w:rPr>
         <w:t xml:space="preserve"> </w:t>
       </w:r>
       <w:r>
+        <w:rPr>
+          <w:lang w:val="hi_IN" w:bidi="hi_IN"/>
+        </w:rPr>
         <w:t>हाँफते</w:t>
       </w:r>
       <w:r>
+        <w:rPr>
+          <w:lang w:val="hi_IN" w:bidi="hi_IN"/>
+        </w:rPr>
         <w:t xml:space="preserve"> हैं।</w:t>
       </w:r>
-      <w:r/>
-      <w:r/>
-    </w:p>
-    <w:p>
-      <w:r/>
+      <w:r>
+        <w:rPr>
+          <w:lang w:val="hi_IN" w:bidi="hi_IN"/>
+        </w:rPr>
+      </w:r>
+      <w:r>
+        <w:rPr>
+          <w:lang w:val="hi_IN" w:bidi="hi_IN"/>
+        </w:rPr>
+      </w:r>
+    </w:p>
+    <w:p>
+      <w:pPr/>
+      <w:r>
+        <w:rPr>
+          <w:lang w:val="hi_IN" w:bidi="hi_IN"/>
+        </w:rPr>
+      </w:r>
     </w:p>
     <w:p>
       <w:pPr>
         <w:pStyle w:val="Heading2"/>
       </w:pPr>
       <w:r>
+        <w:rPr>
+          <w:lang w:val="hi_IN" w:bidi="hi_IN"/>
+        </w:rPr>
         <w:t>योएल 2:1</w:t>
       </w:r>
-      <w:r/>
-    </w:p>
-    <w:p>
-      <w:r/>
+      <w:r>
+        <w:rPr>
+          <w:lang w:val="hi_IN" w:bidi="hi_IN"/>
+        </w:rPr>
+      </w:r>
+    </w:p>
+    <w:p>
+      <w:pPr/>
+      <w:r>
+        <w:rPr>
+          <w:lang w:val="hi_IN" w:bidi="hi_IN"/>
+        </w:rPr>
+      </w:r>
       <w:r>
         <w:rPr>
           <w:b/>
+          <w:lang w:val="hi_IN" w:bidi="hi_IN"/>
         </w:rPr>
         <w:t>देश के सब रहनेवालों को क्यों काँपना चाहिए?</w:t>
       </w:r>
     </w:p>
     <w:p>
-      <w:r/>
-      <w:r>
+      <w:pPr/>
+      <w:r>
+        <w:rPr>
+          <w:lang w:val="hi_IN" w:bidi="hi_IN"/>
+        </w:rPr>
+      </w:r>
+      <w:r>
+        <w:rPr>
+          <w:lang w:val="hi_IN" w:bidi="hi_IN"/>
+        </w:rPr>
         <w:t>यहोवा का दिन निकट है इसलिए देश के सब रहनेवालों को काँपना चाहिए।</w:t>
       </w:r>
-      <w:r/>
-      <w:r/>
-    </w:p>
-    <w:p>
-      <w:r/>
+      <w:r>
+        <w:rPr>
+          <w:lang w:val="hi_IN" w:bidi="hi_IN"/>
+        </w:rPr>
+      </w:r>
+      <w:r>
+        <w:rPr>
+          <w:lang w:val="hi_IN" w:bidi="hi_IN"/>
+        </w:rPr>
+      </w:r>
+    </w:p>
+    <w:p>
+      <w:pPr/>
+      <w:r>
+        <w:rPr>
+          <w:lang w:val="hi_IN" w:bidi="hi_IN"/>
+        </w:rPr>
+      </w:r>
     </w:p>
     <w:p>
       <w:pPr>
         <w:pStyle w:val="Heading2"/>
       </w:pPr>
       <w:r>
+        <w:rPr>
+          <w:lang w:val="hi_IN" w:bidi="hi_IN"/>
+        </w:rPr>
         <w:t>योएल 2:2</w:t>
       </w:r>
-      <w:r/>
-    </w:p>
-    <w:p>
-      <w:r/>
+      <w:r>
+        <w:rPr>
+          <w:lang w:val="hi_IN" w:bidi="hi_IN"/>
+        </w:rPr>
+      </w:r>
+    </w:p>
+    <w:p>
+      <w:pPr/>
+      <w:r>
+        <w:rPr>
+          <w:lang w:val="hi_IN" w:bidi="hi_IN"/>
+        </w:rPr>
+      </w:r>
       <w:r>
         <w:rPr>
           <w:b/>
+          <w:lang w:val="hi_IN" w:bidi="hi_IN"/>
         </w:rPr>
         <w:t>ऐसी सेना कब बनी है?</w:t>
       </w:r>
     </w:p>
     <w:p>
-      <w:r/>
-      <w:r>
+      <w:pPr/>
+      <w:r>
+        <w:rPr>
+          <w:lang w:val="hi_IN" w:bidi="hi_IN"/>
+        </w:rPr>
+      </w:r>
+      <w:r>
+        <w:rPr>
+          <w:lang w:val="hi_IN" w:bidi="hi_IN"/>
+        </w:rPr>
         <w:t>ऐसी सेना पहले कभी नहीं थी, और फिर कभी नहीं होगी।</w:t>
       </w:r>
-      <w:r/>
-      <w:r/>
-    </w:p>
-    <w:p>
-      <w:r/>
+      <w:r>
+        <w:rPr>
+          <w:lang w:val="hi_IN" w:bidi="hi_IN"/>
+        </w:rPr>
+      </w:r>
+      <w:r>
+        <w:rPr>
+          <w:lang w:val="hi_IN" w:bidi="hi_IN"/>
+        </w:rPr>
+      </w:r>
+    </w:p>
+    <w:p>
+      <w:pPr/>
+      <w:r>
+        <w:rPr>
+          <w:lang w:val="hi_IN" w:bidi="hi_IN"/>
+        </w:rPr>
+      </w:r>
     </w:p>
     <w:p>
       <w:pPr>
         <w:pStyle w:val="Heading2"/>
       </w:pPr>
       <w:r>
+        <w:rPr>
+          <w:lang w:val="hi_IN" w:bidi="hi_IN"/>
+        </w:rPr>
         <w:t>योएल 2:3</w:t>
       </w:r>
-      <w:r/>
-    </w:p>
-    <w:p>
-      <w:r/>
+      <w:r>
+        <w:rPr>
+          <w:lang w:val="hi_IN" w:bidi="hi_IN"/>
+        </w:rPr>
+      </w:r>
+    </w:p>
+    <w:p>
+      <w:pPr/>
+      <w:r>
+        <w:rPr>
+          <w:lang w:val="hi_IN" w:bidi="hi_IN"/>
+        </w:rPr>
+      </w:r>
       <w:r>
         <w:rPr>
           <w:b/>
+          <w:lang w:val="hi_IN" w:bidi="hi_IN"/>
         </w:rPr>
         <w:t>सेना के पीछे की भूमि कैसी है?</w:t>
       </w:r>
     </w:p>
     <w:p>
-      <w:r/>
-      <w:r>
+      <w:pPr/>
+      <w:r>
+        <w:rPr>
+          <w:lang w:val="hi_IN" w:bidi="hi_IN"/>
+        </w:rPr>
+      </w:r>
+      <w:r>
+        <w:rPr>
+          <w:lang w:val="hi_IN" w:bidi="hi_IN"/>
+        </w:rPr>
         <w:t>सेना के पीछे की भूमि एक उजाड़ मरुस्थल है।</w:t>
       </w:r>
-      <w:r/>
-      <w:r/>
-    </w:p>
-    <w:p>
-      <w:r/>
+      <w:r>
+        <w:rPr>
+          <w:lang w:val="hi_IN" w:bidi="hi_IN"/>
+        </w:rPr>
+      </w:r>
+      <w:r>
+        <w:rPr>
+          <w:lang w:val="hi_IN" w:bidi="hi_IN"/>
+        </w:rPr>
+      </w:r>
+    </w:p>
+    <w:p>
+      <w:pPr/>
+      <w:r>
+        <w:rPr>
+          <w:lang w:val="hi_IN" w:bidi="hi_IN"/>
+        </w:rPr>
+      </w:r>
     </w:p>
     <w:p>
       <w:pPr>
         <w:pStyle w:val="Heading2"/>
       </w:pPr>
       <w:r>
+        <w:rPr>
+          <w:lang w:val="hi_IN" w:bidi="hi_IN"/>
+        </w:rPr>
         <w:t>योएल 2:4</w:t>
       </w:r>
-      <w:r/>
-    </w:p>
-    <w:p>
-      <w:r/>
+      <w:r>
+        <w:rPr>
+          <w:lang w:val="hi_IN" w:bidi="hi_IN"/>
+        </w:rPr>
+      </w:r>
+    </w:p>
+    <w:p>
+      <w:pPr/>
+      <w:r>
+        <w:rPr>
+          <w:lang w:val="hi_IN" w:bidi="hi_IN"/>
+        </w:rPr>
+      </w:r>
       <w:r>
         <w:rPr>
           <w:b/>
+          <w:lang w:val="hi_IN" w:bidi="hi_IN"/>
         </w:rPr>
         <w:t>सेना कैसी दिखती है और कैसे कार्य करती है?</w:t>
       </w:r>
     </w:p>
     <w:p>
-      <w:r/>
-      <w:r>
+      <w:pPr/>
+      <w:r>
+        <w:rPr>
+          <w:lang w:val="hi_IN" w:bidi="hi_IN"/>
+        </w:rPr>
+      </w:r>
+      <w:r>
+        <w:rPr>
+          <w:lang w:val="hi_IN" w:bidi="hi_IN"/>
+        </w:rPr>
         <w:t xml:space="preserve">सेना </w:t>
       </w:r>
       <w:r>
+        <w:rPr>
+          <w:lang w:val="hi_IN" w:bidi="hi_IN"/>
+        </w:rPr>
         <w:t>घोड़ों का सा है, और वे सवारी के घोड़ों के समान दौड़ते हैं।</w:t>
       </w:r>
-      <w:r/>
-      <w:r/>
-    </w:p>
-    <w:p>
-      <w:r/>
+      <w:r>
+        <w:rPr>
+          <w:lang w:val="hi_IN" w:bidi="hi_IN"/>
+        </w:rPr>
+      </w:r>
+      <w:r>
+        <w:rPr>
+          <w:lang w:val="hi_IN" w:bidi="hi_IN"/>
+        </w:rPr>
+      </w:r>
+    </w:p>
+    <w:p>
+      <w:pPr/>
+      <w:r>
+        <w:rPr>
+          <w:lang w:val="hi_IN" w:bidi="hi_IN"/>
+        </w:rPr>
+      </w:r>
     </w:p>
     <w:p>
       <w:pPr>
         <w:pStyle w:val="Heading2"/>
       </w:pPr>
       <w:r>
+        <w:rPr>
+          <w:lang w:val="hi_IN" w:bidi="hi_IN"/>
+        </w:rPr>
         <w:t>योएल 2:9</w:t>
       </w:r>
-      <w:r/>
-    </w:p>
-    <w:p>
-      <w:r/>
+      <w:r>
+        <w:rPr>
+          <w:lang w:val="hi_IN" w:bidi="hi_IN"/>
+        </w:rPr>
+      </w:r>
+    </w:p>
+    <w:p>
+      <w:pPr/>
+      <w:r>
+        <w:rPr>
+          <w:lang w:val="hi_IN" w:bidi="hi_IN"/>
+        </w:rPr>
+      </w:r>
       <w:r>
         <w:rPr>
           <w:b/>
+          <w:lang w:val="hi_IN" w:bidi="hi_IN"/>
         </w:rPr>
         <w:t>सेना नगर में कैसे प्रवेश करती है?</w:t>
       </w:r>
     </w:p>
     <w:p>
-      <w:r/>
-      <w:r>
+      <w:pPr/>
+      <w:r>
+        <w:rPr>
+          <w:lang w:val="hi_IN" w:bidi="hi_IN"/>
+        </w:rPr>
+      </w:r>
+      <w:r>
+        <w:rPr>
+          <w:lang w:val="hi_IN" w:bidi="hi_IN"/>
+        </w:rPr>
         <w:t xml:space="preserve">वे नगर में </w:t>
       </w:r>
       <w:r>
+        <w:rPr>
+          <w:lang w:val="hi_IN" w:bidi="hi_IN"/>
+        </w:rPr>
         <w:t>इधर-उधर दौड़ते</w:t>
       </w:r>
       <w:r>
+        <w:rPr>
+          <w:lang w:val="hi_IN" w:bidi="hi_IN"/>
+        </w:rPr>
         <w:t xml:space="preserve"> हैं, शहरपनाह पर चढ़ते हैं, घरों में घुसते हैं, और चोरों की तरह खिड़कियों से घुसते हैं।</w:t>
       </w:r>
-      <w:r/>
-      <w:r/>
-    </w:p>
-    <w:p>
-      <w:r/>
+      <w:r>
+        <w:rPr>
+          <w:lang w:val="hi_IN" w:bidi="hi_IN"/>
+        </w:rPr>
+      </w:r>
+      <w:r>
+        <w:rPr>
+          <w:lang w:val="hi_IN" w:bidi="hi_IN"/>
+        </w:rPr>
+      </w:r>
+    </w:p>
+    <w:p>
+      <w:pPr/>
+      <w:r>
+        <w:rPr>
+          <w:lang w:val="hi_IN" w:bidi="hi_IN"/>
+        </w:rPr>
+      </w:r>
     </w:p>
     <w:p>
       <w:pPr>
         <w:pStyle w:val="Heading2"/>
       </w:pPr>
       <w:r>
+        <w:rPr>
+          <w:lang w:val="hi_IN" w:bidi="hi_IN"/>
+        </w:rPr>
         <w:t>योएल 2:11</w:t>
       </w:r>
-      <w:r/>
-    </w:p>
-    <w:p>
-      <w:r/>
+      <w:r>
+        <w:rPr>
+          <w:lang w:val="hi_IN" w:bidi="hi_IN"/>
+        </w:rPr>
+      </w:r>
+    </w:p>
+    <w:p>
+      <w:pPr/>
+      <w:r>
+        <w:rPr>
+          <w:lang w:val="hi_IN" w:bidi="hi_IN"/>
+        </w:rPr>
+      </w:r>
       <w:r>
         <w:rPr>
           <w:b/>
+          <w:lang w:val="hi_IN" w:bidi="hi_IN"/>
         </w:rPr>
         <w:t>यह किसका सेना है?</w:t>
       </w:r>
     </w:p>
     <w:p>
-      <w:r/>
-      <w:r>
+      <w:pPr/>
+      <w:r>
+        <w:rPr>
+          <w:lang w:val="hi_IN" w:bidi="hi_IN"/>
+        </w:rPr>
+      </w:r>
+      <w:r>
+        <w:rPr>
+          <w:lang w:val="hi_IN" w:bidi="hi_IN"/>
+        </w:rPr>
         <w:t>यह यहोवा का सेना है।</w:t>
       </w:r>
-      <w:r/>
-      <w:r/>
-    </w:p>
-    <w:p>
-      <w:r/>
+      <w:r>
+        <w:rPr>
+          <w:lang w:val="hi_IN" w:bidi="hi_IN"/>
+        </w:rPr>
+      </w:r>
+      <w:r>
+        <w:rPr>
+          <w:lang w:val="hi_IN" w:bidi="hi_IN"/>
+        </w:rPr>
+      </w:r>
+    </w:p>
+    <w:p>
+      <w:pPr/>
+      <w:r>
+        <w:rPr>
+          <w:lang w:val="hi_IN" w:bidi="hi_IN"/>
+        </w:rPr>
+      </w:r>
     </w:p>
     <w:p>
       <w:pPr>
         <w:pStyle w:val="Heading2"/>
       </w:pPr>
       <w:r>
+        <w:rPr>
+          <w:lang w:val="hi_IN" w:bidi="hi_IN"/>
+        </w:rPr>
         <w:t>योएल 2:13</w:t>
       </w:r>
-      <w:r/>
-    </w:p>
-    <w:p>
-      <w:r/>
+      <w:r>
+        <w:rPr>
+          <w:lang w:val="hi_IN" w:bidi="hi_IN"/>
+        </w:rPr>
+      </w:r>
+    </w:p>
+    <w:p>
+      <w:pPr/>
+      <w:r>
+        <w:rPr>
+          <w:lang w:val="hi_IN" w:bidi="hi_IN"/>
+        </w:rPr>
+      </w:r>
       <w:r>
         <w:rPr>
           <w:b/>
+          <w:lang w:val="hi_IN" w:bidi="hi_IN"/>
         </w:rPr>
         <w:t>लोगों को कौन सी दो चीजें फाड़नी थी?</w:t>
       </w:r>
     </w:p>
     <w:p>
-      <w:r/>
-      <w:r>
+      <w:pPr/>
+      <w:r>
+        <w:rPr>
+          <w:lang w:val="hi_IN" w:bidi="hi_IN"/>
+        </w:rPr>
+      </w:r>
+      <w:r>
+        <w:rPr>
+          <w:lang w:val="hi_IN" w:bidi="hi_IN"/>
+        </w:rPr>
         <w:t>उन्हें अपने मन को फाड़ना चाहिए, न कि अपने वस्त्रों को।</w:t>
       </w:r>
-      <w:r/>
-      <w:r/>
-    </w:p>
-    <w:p>
-      <w:r/>
+      <w:r>
+        <w:rPr>
+          <w:lang w:val="hi_IN" w:bidi="hi_IN"/>
+        </w:rPr>
+      </w:r>
+      <w:r>
+        <w:rPr>
+          <w:lang w:val="hi_IN" w:bidi="hi_IN"/>
+        </w:rPr>
+      </w:r>
+    </w:p>
+    <w:p>
+      <w:pPr/>
+      <w:r>
+        <w:rPr>
+          <w:lang w:val="hi_IN" w:bidi="hi_IN"/>
+        </w:rPr>
+      </w:r>
     </w:p>
     <w:p>
       <w:pPr>
         <w:pStyle w:val="Heading2"/>
       </w:pPr>
       <w:r>
+        <w:rPr>
+          <w:lang w:val="hi_IN" w:bidi="hi_IN"/>
+        </w:rPr>
         <w:t>योएल 2:13 (#2)</w:t>
       </w:r>
-      <w:r/>
-    </w:p>
-    <w:p>
-      <w:r/>
+      <w:r>
+        <w:rPr>
+          <w:lang w:val="hi_IN" w:bidi="hi_IN"/>
+        </w:rPr>
+      </w:r>
+    </w:p>
+    <w:p>
+      <w:pPr/>
+      <w:r>
+        <w:rPr>
+          <w:lang w:val="hi_IN" w:bidi="hi_IN"/>
+        </w:rPr>
+      </w:r>
       <w:r>
         <w:rPr>
           <w:b/>
+          <w:lang w:val="hi_IN" w:bidi="hi_IN"/>
         </w:rPr>
         <w:t>लोगों को यहोवा के पास क्यों फिरना चाहिए?</w:t>
       </w:r>
     </w:p>
     <w:p>
-      <w:r/>
-      <w:r>
+      <w:pPr/>
+      <w:r>
+        <w:rPr>
+          <w:lang w:val="hi_IN" w:bidi="hi_IN"/>
+        </w:rPr>
+      </w:r>
+      <w:r>
+        <w:rPr>
+          <w:lang w:val="hi_IN" w:bidi="hi_IN"/>
+        </w:rPr>
         <w:t xml:space="preserve">वह अनुग्रहकारी और दयालु हैं, </w:t>
       </w:r>
       <w:r>
+        <w:rPr>
+          <w:lang w:val="hi_IN" w:bidi="hi_IN"/>
+        </w:rPr>
         <w:t>विलम्ब से क्रोध करनेवाले</w:t>
       </w:r>
       <w:r>
+        <w:rPr>
+          <w:lang w:val="hi_IN" w:bidi="hi_IN"/>
+        </w:rPr>
         <w:t xml:space="preserve"> हैं और </w:t>
       </w:r>
       <w:r>
+        <w:rPr>
+          <w:lang w:val="hi_IN" w:bidi="hi_IN"/>
+        </w:rPr>
         <w:t xml:space="preserve">करुणानिधान </w:t>
       </w:r>
       <w:r>
+        <w:rPr>
+          <w:lang w:val="hi_IN" w:bidi="hi_IN"/>
+        </w:rPr>
         <w:t xml:space="preserve">हैं, और </w:t>
       </w:r>
       <w:r>
+        <w:rPr>
+          <w:lang w:val="hi_IN" w:bidi="hi_IN"/>
+        </w:rPr>
         <w:t>दुःख देकर पछतानेवाले हैं।</w:t>
       </w:r>
-      <w:r/>
-      <w:r/>
-    </w:p>
-    <w:p>
-      <w:r/>
+      <w:r>
+        <w:rPr>
+          <w:lang w:val="hi_IN" w:bidi="hi_IN"/>
+        </w:rPr>
+      </w:r>
+      <w:r>
+        <w:rPr>
+          <w:lang w:val="hi_IN" w:bidi="hi_IN"/>
+        </w:rPr>
+      </w:r>
+    </w:p>
+    <w:p>
+      <w:pPr/>
+      <w:r>
+        <w:rPr>
+          <w:lang w:val="hi_IN" w:bidi="hi_IN"/>
+        </w:rPr>
+      </w:r>
     </w:p>
     <w:p>
       <w:pPr>
         <w:pStyle w:val="Heading2"/>
       </w:pPr>
       <w:r>
+        <w:rPr>
+          <w:lang w:val="hi_IN" w:bidi="hi_IN"/>
+        </w:rPr>
         <w:t>योएल 2:15</w:t>
       </w:r>
-      <w:r/>
-    </w:p>
-    <w:p>
-      <w:r/>
+      <w:r>
+        <w:rPr>
+          <w:lang w:val="hi_IN" w:bidi="hi_IN"/>
+        </w:rPr>
+      </w:r>
+    </w:p>
+    <w:p>
+      <w:pPr/>
+      <w:r>
+        <w:rPr>
+          <w:lang w:val="hi_IN" w:bidi="hi_IN"/>
+        </w:rPr>
+      </w:r>
       <w:r>
         <w:rPr>
           <w:b/>
+          <w:lang w:val="hi_IN" w:bidi="hi_IN"/>
         </w:rPr>
         <w:t>लोगों को सिय्योन में नरसिंगा क्यों फूँकना चाहिए?</w:t>
       </w:r>
     </w:p>
     <w:p>
-      <w:r/>
-      <w:r>
+      <w:pPr/>
+      <w:r>
+        <w:rPr>
+          <w:lang w:val="hi_IN" w:bidi="hi_IN"/>
+        </w:rPr>
+      </w:r>
+      <w:r>
+        <w:rPr>
+          <w:lang w:val="hi_IN" w:bidi="hi_IN"/>
+        </w:rPr>
         <w:t xml:space="preserve">उन्हें उपवास की घोषणा करने तथा </w:t>
       </w:r>
       <w:r>
+        <w:rPr>
+          <w:lang w:val="hi_IN" w:bidi="hi_IN"/>
+        </w:rPr>
         <w:t>महासभा</w:t>
       </w:r>
       <w:r>
+        <w:rPr>
+          <w:lang w:val="hi_IN" w:bidi="hi_IN"/>
+        </w:rPr>
         <w:t xml:space="preserve"> बुलाने के लिए नरसिंगा </w:t>
       </w:r>
       <w:r>
+        <w:rPr>
+          <w:lang w:val="hi_IN" w:bidi="hi_IN"/>
+        </w:rPr>
         <w:t>फूँकना</w:t>
       </w:r>
       <w:r>
+        <w:rPr>
+          <w:lang w:val="hi_IN" w:bidi="hi_IN"/>
+        </w:rPr>
         <w:t xml:space="preserve"> चाहिए।</w:t>
       </w:r>
-      <w:r/>
-      <w:r/>
-    </w:p>
-    <w:p>
-      <w:r/>
+      <w:r>
+        <w:rPr>
+          <w:lang w:val="hi_IN" w:bidi="hi_IN"/>
+        </w:rPr>
+      </w:r>
+      <w:r>
+        <w:rPr>
+          <w:lang w:val="hi_IN" w:bidi="hi_IN"/>
+        </w:rPr>
+      </w:r>
+    </w:p>
+    <w:p>
+      <w:pPr/>
+      <w:r>
+        <w:rPr>
+          <w:lang w:val="hi_IN" w:bidi="hi_IN"/>
+        </w:rPr>
+      </w:r>
     </w:p>
     <w:p>
       <w:pPr>
         <w:pStyle w:val="Heading2"/>
       </w:pPr>
       <w:r>
+        <w:rPr>
+          <w:lang w:val="hi_IN" w:bidi="hi_IN"/>
+        </w:rPr>
         <w:t>योएल 2:19</w:t>
       </w:r>
-      <w:r/>
-    </w:p>
-    <w:p>
-      <w:r/>
+      <w:r>
+        <w:rPr>
+          <w:lang w:val="hi_IN" w:bidi="hi_IN"/>
+        </w:rPr>
+      </w:r>
+    </w:p>
+    <w:p>
+      <w:pPr/>
+      <w:r>
+        <w:rPr>
+          <w:lang w:val="hi_IN" w:bidi="hi_IN"/>
+        </w:rPr>
+      </w:r>
       <w:r>
         <w:rPr>
           <w:b/>
+          <w:lang w:val="hi_IN" w:bidi="hi_IN"/>
         </w:rPr>
         <w:t xml:space="preserve">यहोवा की </w:t>
       </w:r>
       <w:r>
         <w:rPr>
           <w:b/>
+          <w:lang w:val="hi_IN" w:bidi="hi_IN"/>
         </w:rPr>
         <w:t>प्रजा</w:t>
       </w:r>
       <w:r>
         <w:rPr>
           <w:b/>
+          <w:lang w:val="hi_IN" w:bidi="hi_IN"/>
         </w:rPr>
         <w:t xml:space="preserve"> की दशा जातियों के बीच में क्या थी?</w:t>
       </w:r>
     </w:p>
     <w:p>
-      <w:r/>
-      <w:r>
+      <w:pPr/>
+      <w:r>
+        <w:rPr>
+          <w:lang w:val="hi_IN" w:bidi="hi_IN"/>
+        </w:rPr>
+      </w:r>
+      <w:r>
+        <w:rPr>
+          <w:lang w:val="hi_IN" w:bidi="hi_IN"/>
+        </w:rPr>
         <w:t xml:space="preserve">यहोवा की प्रजा की दशा जातियों के बीच एक </w:t>
       </w:r>
       <w:r>
+        <w:rPr>
+          <w:lang w:val="hi_IN" w:bidi="hi_IN"/>
+        </w:rPr>
         <w:t>नामधराई</w:t>
       </w:r>
       <w:r>
+        <w:rPr>
+          <w:lang w:val="hi_IN" w:bidi="hi_IN"/>
+        </w:rPr>
         <w:t xml:space="preserve"> थी।</w:t>
       </w:r>
-      <w:r/>
-      <w:r/>
-    </w:p>
-    <w:p>
-      <w:r/>
+      <w:r>
+        <w:rPr>
+          <w:lang w:val="hi_IN" w:bidi="hi_IN"/>
+        </w:rPr>
+      </w:r>
+      <w:r>
+        <w:rPr>
+          <w:lang w:val="hi_IN" w:bidi="hi_IN"/>
+        </w:rPr>
+      </w:r>
+    </w:p>
+    <w:p>
+      <w:pPr/>
+      <w:r>
+        <w:rPr>
+          <w:lang w:val="hi_IN" w:bidi="hi_IN"/>
+        </w:rPr>
+      </w:r>
     </w:p>
     <w:p>
       <w:pPr>
         <w:pStyle w:val="Heading2"/>
       </w:pPr>
       <w:r>
+        <w:rPr>
+          <w:lang w:val="hi_IN" w:bidi="hi_IN"/>
+        </w:rPr>
         <w:t>योएल 2:21</w:t>
       </w:r>
-      <w:r/>
-    </w:p>
-    <w:p>
-      <w:r/>
+      <w:r>
+        <w:rPr>
+          <w:lang w:val="hi_IN" w:bidi="hi_IN"/>
+        </w:rPr>
+      </w:r>
+    </w:p>
+    <w:p>
+      <w:pPr/>
+      <w:r>
+        <w:rPr>
+          <w:lang w:val="hi_IN" w:bidi="hi_IN"/>
+        </w:rPr>
+      </w:r>
       <w:r>
         <w:rPr>
           <w:b/>
+          <w:lang w:val="hi_IN" w:bidi="hi_IN"/>
         </w:rPr>
         <w:t>देश को क्यों नहीं डरना चाहिए?</w:t>
       </w:r>
     </w:p>
     <w:p>
-      <w:r/>
-      <w:r>
+      <w:pPr/>
+      <w:r>
+        <w:rPr>
+          <w:lang w:val="hi_IN" w:bidi="hi_IN"/>
+        </w:rPr>
+      </w:r>
+      <w:r>
+        <w:rPr>
+          <w:lang w:val="hi_IN" w:bidi="hi_IN"/>
+        </w:rPr>
         <w:t>देश</w:t>
       </w:r>
       <w:r>
+        <w:rPr>
+          <w:lang w:val="hi_IN" w:bidi="hi_IN"/>
+        </w:rPr>
         <w:t xml:space="preserve"> को डरना नहीं चाहिए क्योंकि यहोवा ने </w:t>
       </w:r>
       <w:r>
+        <w:rPr>
+          <w:lang w:val="hi_IN" w:bidi="hi_IN"/>
+        </w:rPr>
         <w:t>बड़े-बड़े काम</w:t>
       </w:r>
       <w:r>
+        <w:rPr>
+          <w:lang w:val="hi_IN" w:bidi="hi_IN"/>
+        </w:rPr>
         <w:t xml:space="preserve"> किए हैं।</w:t>
       </w:r>
-      <w:r/>
-      <w:r/>
-    </w:p>
-    <w:p>
-      <w:r/>
+      <w:r>
+        <w:rPr>
+          <w:lang w:val="hi_IN" w:bidi="hi_IN"/>
+        </w:rPr>
+      </w:r>
+      <w:r>
+        <w:rPr>
+          <w:lang w:val="hi_IN" w:bidi="hi_IN"/>
+        </w:rPr>
+      </w:r>
+    </w:p>
+    <w:p>
+      <w:pPr/>
+      <w:r>
+        <w:rPr>
+          <w:lang w:val="hi_IN" w:bidi="hi_IN"/>
+        </w:rPr>
+      </w:r>
     </w:p>
     <w:p>
       <w:pPr>
         <w:pStyle w:val="Heading2"/>
       </w:pPr>
       <w:r>
+        <w:rPr>
+          <w:lang w:val="hi_IN" w:bidi="hi_IN"/>
+        </w:rPr>
         <w:t>योएल 2:25</w:t>
       </w:r>
-      <w:r/>
-    </w:p>
-    <w:p>
-      <w:r/>
+      <w:r>
+        <w:rPr>
+          <w:lang w:val="hi_IN" w:bidi="hi_IN"/>
+        </w:rPr>
+      </w:r>
+    </w:p>
+    <w:p>
+      <w:pPr/>
+      <w:r>
+        <w:rPr>
+          <w:lang w:val="hi_IN" w:bidi="hi_IN"/>
+        </w:rPr>
+      </w:r>
       <w:r>
         <w:rPr>
           <w:b/>
+          <w:lang w:val="hi_IN" w:bidi="hi_IN"/>
         </w:rPr>
         <w:t>शक्तिशाली सेना किसने भेजी?</w:t>
       </w:r>
     </w:p>
     <w:p>
-      <w:r/>
-      <w:r>
+      <w:pPr/>
+      <w:r>
+        <w:rPr>
+          <w:lang w:val="hi_IN" w:bidi="hi_IN"/>
+        </w:rPr>
+      </w:r>
+      <w:r>
+        <w:rPr>
+          <w:lang w:val="hi_IN" w:bidi="hi_IN"/>
+        </w:rPr>
         <w:t>यहोवा ने एक शक्तिशाली सेना भेजी।</w:t>
       </w:r>
-      <w:r/>
-      <w:r/>
-    </w:p>
-    <w:p>
-      <w:r/>
+      <w:r>
+        <w:rPr>
+          <w:lang w:val="hi_IN" w:bidi="hi_IN"/>
+        </w:rPr>
+      </w:r>
+      <w:r>
+        <w:rPr>
+          <w:lang w:val="hi_IN" w:bidi="hi_IN"/>
+        </w:rPr>
+      </w:r>
+    </w:p>
+    <w:p>
+      <w:pPr/>
+      <w:r>
+        <w:rPr>
+          <w:lang w:val="hi_IN" w:bidi="hi_IN"/>
+        </w:rPr>
+      </w:r>
     </w:p>
     <w:p>
       <w:pPr>
         <w:pStyle w:val="Heading2"/>
       </w:pPr>
       <w:r>
+        <w:rPr>
+          <w:lang w:val="hi_IN" w:bidi="hi_IN"/>
+        </w:rPr>
         <w:t>योएल 2:26–27</w:t>
       </w:r>
-      <w:r/>
-    </w:p>
-    <w:p>
-      <w:r/>
+      <w:r>
+        <w:rPr>
+          <w:lang w:val="hi_IN" w:bidi="hi_IN"/>
+        </w:rPr>
+      </w:r>
+    </w:p>
+    <w:p>
+      <w:pPr/>
+      <w:r>
+        <w:rPr>
+          <w:lang w:val="hi_IN" w:bidi="hi_IN"/>
+        </w:rPr>
+      </w:r>
       <w:r>
         <w:rPr>
           <w:b/>
+          <w:lang w:val="hi_IN" w:bidi="hi_IN"/>
         </w:rPr>
         <w:t>क्या यहोवा फिर कभी अपने लोगों की आशा को टूटने देंगे?</w:t>
       </w:r>
     </w:p>
     <w:p>
-      <w:r/>
-      <w:r>
+      <w:pPr/>
+      <w:r>
+        <w:rPr>
+          <w:lang w:val="hi_IN" w:bidi="hi_IN"/>
+        </w:rPr>
+      </w:r>
+      <w:r>
+        <w:rPr>
+          <w:lang w:val="hi_IN" w:bidi="hi_IN"/>
+        </w:rPr>
         <w:t>नहीं, वह फिर कभी अपने लोगों की आशा को टूटने नहीं देंगे।</w:t>
       </w:r>
-      <w:r/>
-      <w:r/>
-    </w:p>
-    <w:p>
-      <w:r/>
+      <w:r>
+        <w:rPr>
+          <w:lang w:val="hi_IN" w:bidi="hi_IN"/>
+        </w:rPr>
+      </w:r>
+      <w:r>
+        <w:rPr>
+          <w:lang w:val="hi_IN" w:bidi="hi_IN"/>
+        </w:rPr>
+      </w:r>
+    </w:p>
+    <w:p>
+      <w:pPr/>
+      <w:r>
+        <w:rPr>
+          <w:lang w:val="hi_IN" w:bidi="hi_IN"/>
+        </w:rPr>
+      </w:r>
     </w:p>
     <w:p>
       <w:pPr>
         <w:pStyle w:val="Heading2"/>
       </w:pPr>
       <w:r>
+        <w:rPr>
+          <w:lang w:val="hi_IN" w:bidi="hi_IN"/>
+        </w:rPr>
         <w:t>योएल 2:28–29</w:t>
       </w:r>
-      <w:r/>
-    </w:p>
-    <w:p>
-      <w:r/>
+      <w:r>
+        <w:rPr>
+          <w:lang w:val="hi_IN" w:bidi="hi_IN"/>
+        </w:rPr>
+      </w:r>
+    </w:p>
+    <w:p>
+      <w:pPr/>
+      <w:r>
+        <w:rPr>
+          <w:lang w:val="hi_IN" w:bidi="hi_IN"/>
+        </w:rPr>
+      </w:r>
       <w:r>
         <w:rPr>
           <w:b/>
+          <w:lang w:val="hi_IN" w:bidi="hi_IN"/>
         </w:rPr>
         <w:t xml:space="preserve">जब यहोवा अपनी आत्मा को </w:t>
       </w:r>
       <w:r>
         <w:rPr>
           <w:b/>
+          <w:lang w:val="hi_IN" w:bidi="hi_IN"/>
         </w:rPr>
         <w:t>उण्डेलेंगे</w:t>
       </w:r>
       <w:r>
         <w:rPr>
           <w:b/>
+          <w:lang w:val="hi_IN" w:bidi="hi_IN"/>
         </w:rPr>
         <w:t xml:space="preserve"> तो क्या होगा?</w:t>
       </w:r>
     </w:p>
     <w:p>
-      <w:r/>
-      <w:r>
+      <w:pPr/>
+      <w:r>
+        <w:rPr>
+          <w:lang w:val="hi_IN" w:bidi="hi_IN"/>
+        </w:rPr>
+      </w:r>
+      <w:r>
+        <w:rPr>
+          <w:lang w:val="hi_IN" w:bidi="hi_IN"/>
+        </w:rPr>
         <w:t xml:space="preserve">उनके </w:t>
       </w:r>
       <w:r>
+        <w:rPr>
+          <w:lang w:val="hi_IN" w:bidi="hi_IN"/>
+        </w:rPr>
         <w:t>बेटे-बेटियाँ भविष्यद्वाणी करेंगी</w:t>
       </w:r>
       <w:r>
+        <w:rPr>
+          <w:lang w:val="hi_IN" w:bidi="hi_IN"/>
+        </w:rPr>
         <w:t xml:space="preserve">, उनके </w:t>
       </w:r>
       <w:r>
+        <w:rPr>
+          <w:lang w:val="hi_IN" w:bidi="hi_IN"/>
+        </w:rPr>
         <w:t>पुरनिये</w:t>
       </w:r>
       <w:r>
+        <w:rPr>
+          <w:lang w:val="hi_IN" w:bidi="hi_IN"/>
+        </w:rPr>
         <w:t xml:space="preserve"> स्वप्न देखेंगे, और उनके </w:t>
       </w:r>
       <w:r>
+        <w:rPr>
+          <w:lang w:val="hi_IN" w:bidi="hi_IN"/>
+        </w:rPr>
         <w:t>जवान</w:t>
       </w:r>
       <w:r>
+        <w:rPr>
+          <w:lang w:val="hi_IN" w:bidi="hi_IN"/>
+        </w:rPr>
         <w:t xml:space="preserve"> दर्शन देखेंगे।</w:t>
       </w:r>
-      <w:r/>
-      <w:r/>
-    </w:p>
-    <w:p>
-      <w:r/>
+      <w:r>
+        <w:rPr>
+          <w:lang w:val="hi_IN" w:bidi="hi_IN"/>
+        </w:rPr>
+      </w:r>
+      <w:r>
+        <w:rPr>
+          <w:lang w:val="hi_IN" w:bidi="hi_IN"/>
+        </w:rPr>
+      </w:r>
+    </w:p>
+    <w:p>
+      <w:pPr/>
+      <w:r>
+        <w:rPr>
+          <w:lang w:val="hi_IN" w:bidi="hi_IN"/>
+        </w:rPr>
+      </w:r>
     </w:p>
     <w:p>
       <w:pPr>
         <w:pStyle w:val="Heading2"/>
       </w:pPr>
       <w:r>
+        <w:rPr>
+          <w:lang w:val="hi_IN" w:bidi="hi_IN"/>
+        </w:rPr>
         <w:t>योएल 2:30</w:t>
       </w:r>
-      <w:r/>
-    </w:p>
-    <w:p>
-      <w:r/>
+      <w:r>
+        <w:rPr>
+          <w:lang w:val="hi_IN" w:bidi="hi_IN"/>
+        </w:rPr>
+      </w:r>
+    </w:p>
+    <w:p>
+      <w:pPr/>
+      <w:r>
+        <w:rPr>
+          <w:lang w:val="hi_IN" w:bidi="hi_IN"/>
+        </w:rPr>
+      </w:r>
       <w:r>
         <w:rPr>
           <w:b/>
+          <w:lang w:val="hi_IN" w:bidi="hi_IN"/>
         </w:rPr>
         <w:t>यहोवा आकाश और पृथ्वी को क्या दिखायेंगे?</w:t>
       </w:r>
     </w:p>
     <w:p>
-      <w:r/>
-      <w:r>
+      <w:pPr/>
+      <w:r>
+        <w:rPr>
+          <w:lang w:val="hi_IN" w:bidi="hi_IN"/>
+        </w:rPr>
+      </w:r>
+      <w:r>
+        <w:rPr>
+          <w:lang w:val="hi_IN" w:bidi="hi_IN"/>
+        </w:rPr>
         <w:t xml:space="preserve">यहोवा आकाश और पृथ्वी पर </w:t>
       </w:r>
       <w:r>
+        <w:rPr>
+          <w:lang w:val="hi_IN" w:bidi="hi_IN"/>
+        </w:rPr>
         <w:t>चमत्कार</w:t>
       </w:r>
       <w:r>
+        <w:rPr>
+          <w:lang w:val="hi_IN" w:bidi="hi_IN"/>
+        </w:rPr>
         <w:t xml:space="preserve"> </w:t>
       </w:r>
       <w:r>
         <w:rPr>
           <w:b/>
+          <w:lang w:val="hi_IN" w:bidi="hi_IN"/>
         </w:rPr>
         <w:t>दिखायेंगे</w:t>
       </w:r>
       <w:r>
+        <w:rPr>
+          <w:lang w:val="hi_IN" w:bidi="hi_IN"/>
+        </w:rPr>
         <w:t>।</w:t>
       </w:r>
-      <w:r/>
-      <w:r/>
-    </w:p>
-    <w:p>
-      <w:r/>
+      <w:r>
+        <w:rPr>
+          <w:lang w:val="hi_IN" w:bidi="hi_IN"/>
+        </w:rPr>
+      </w:r>
+      <w:r>
+        <w:rPr>
+          <w:lang w:val="hi_IN" w:bidi="hi_IN"/>
+        </w:rPr>
+      </w:r>
+    </w:p>
+    <w:p>
+      <w:pPr/>
+      <w:r>
+        <w:rPr>
+          <w:lang w:val="hi_IN" w:bidi="hi_IN"/>
+        </w:rPr>
+      </w:r>
     </w:p>
     <w:p>
       <w:pPr>
         <w:pStyle w:val="Heading2"/>
       </w:pPr>
       <w:r>
+        <w:rPr>
+          <w:lang w:val="hi_IN" w:bidi="hi_IN"/>
+        </w:rPr>
         <w:t>योएल 2:31</w:t>
       </w:r>
-      <w:r/>
-    </w:p>
-    <w:p>
-      <w:r/>
+      <w:r>
+        <w:rPr>
+          <w:lang w:val="hi_IN" w:bidi="hi_IN"/>
+        </w:rPr>
+      </w:r>
+    </w:p>
+    <w:p>
+      <w:pPr/>
+      <w:r>
+        <w:rPr>
+          <w:lang w:val="hi_IN" w:bidi="hi_IN"/>
+        </w:rPr>
+      </w:r>
       <w:r>
         <w:rPr>
           <w:b/>
+          <w:lang w:val="hi_IN" w:bidi="hi_IN"/>
         </w:rPr>
         <w:t>सूर्य किस में परिवर्तित हो जाएगा?</w:t>
       </w:r>
     </w:p>
     <w:p>
-      <w:r/>
-      <w:r>
+      <w:pPr/>
+      <w:r>
+        <w:rPr>
+          <w:lang w:val="hi_IN" w:bidi="hi_IN"/>
+        </w:rPr>
+      </w:r>
+      <w:r>
+        <w:rPr>
+          <w:lang w:val="hi_IN" w:bidi="hi_IN"/>
+        </w:rPr>
         <w:t>सूर्य</w:t>
       </w:r>
       <w:r>
+        <w:rPr>
+          <w:lang w:val="hi_IN" w:bidi="hi_IN"/>
+        </w:rPr>
         <w:t xml:space="preserve"> अंधियारा में परिवर्तित हो जाएगा।</w:t>
       </w:r>
-      <w:r/>
-      <w:r/>
-    </w:p>
-    <w:p>
-      <w:r/>
+      <w:r>
+        <w:rPr>
+          <w:lang w:val="hi_IN" w:bidi="hi_IN"/>
+        </w:rPr>
+      </w:r>
+      <w:r>
+        <w:rPr>
+          <w:lang w:val="hi_IN" w:bidi="hi_IN"/>
+        </w:rPr>
+      </w:r>
+    </w:p>
+    <w:p>
+      <w:pPr/>
+      <w:r>
+        <w:rPr>
+          <w:lang w:val="hi_IN" w:bidi="hi_IN"/>
+        </w:rPr>
+      </w:r>
     </w:p>
     <w:p>
       <w:pPr>
         <w:pStyle w:val="Heading2"/>
       </w:pPr>
       <w:r>
+        <w:rPr>
+          <w:lang w:val="hi_IN" w:bidi="hi_IN"/>
+        </w:rPr>
         <w:t>योएल 2:32</w:t>
       </w:r>
-      <w:r/>
-    </w:p>
-    <w:p>
-      <w:r/>
+      <w:r>
+        <w:rPr>
+          <w:lang w:val="hi_IN" w:bidi="hi_IN"/>
+        </w:rPr>
+      </w:r>
+    </w:p>
+    <w:p>
+      <w:pPr/>
+      <w:r>
+        <w:rPr>
+          <w:lang w:val="hi_IN" w:bidi="hi_IN"/>
+        </w:rPr>
+      </w:r>
       <w:r>
         <w:rPr>
           <w:b/>
+          <w:lang w:val="hi_IN" w:bidi="hi_IN"/>
         </w:rPr>
         <w:t>उस समय कौन छुटकारा पाएगा?</w:t>
       </w:r>
     </w:p>
     <w:p>
-      <w:r/>
-      <w:r>
+      <w:pPr/>
+      <w:r>
+        <w:rPr>
+          <w:lang w:val="hi_IN" w:bidi="hi_IN"/>
+        </w:rPr>
+      </w:r>
+      <w:r>
+        <w:rPr>
+          <w:lang w:val="hi_IN" w:bidi="hi_IN"/>
+        </w:rPr>
         <w:t xml:space="preserve">जो कोई यहोवा से प्रार्थना करेगा, वह </w:t>
       </w:r>
       <w:r>
+        <w:rPr>
+          <w:lang w:val="hi_IN" w:bidi="hi_IN"/>
+        </w:rPr>
         <w:t>छुटकारा</w:t>
       </w:r>
       <w:r>
+        <w:rPr>
+          <w:lang w:val="hi_IN" w:bidi="hi_IN"/>
+        </w:rPr>
         <w:t xml:space="preserve"> पाएगा।</w:t>
       </w:r>
-      <w:r/>
-      <w:r/>
-    </w:p>
-    <w:p>
-      <w:r/>
+      <w:r>
+        <w:rPr>
+          <w:lang w:val="hi_IN" w:bidi="hi_IN"/>
+        </w:rPr>
+      </w:r>
+      <w:r>
+        <w:rPr>
+          <w:lang w:val="hi_IN" w:bidi="hi_IN"/>
+        </w:rPr>
+      </w:r>
+    </w:p>
+    <w:p>
+      <w:pPr/>
+      <w:r>
+        <w:rPr>
+          <w:lang w:val="hi_IN" w:bidi="hi_IN"/>
+        </w:rPr>
+      </w:r>
     </w:p>
     <w:p>
       <w:pPr>
         <w:pStyle w:val="Heading2"/>
       </w:pPr>
       <w:r>
+        <w:rPr>
+          <w:lang w:val="hi_IN" w:bidi="hi_IN"/>
+        </w:rPr>
         <w:t>योएल 3:2</w:t>
       </w:r>
-      <w:r/>
-    </w:p>
-    <w:p>
-      <w:r/>
+      <w:r>
+        <w:rPr>
+          <w:lang w:val="hi_IN" w:bidi="hi_IN"/>
+        </w:rPr>
+      </w:r>
+    </w:p>
+    <w:p>
+      <w:pPr/>
+      <w:r>
+        <w:rPr>
+          <w:lang w:val="hi_IN" w:bidi="hi_IN"/>
+        </w:rPr>
+      </w:r>
       <w:r>
         <w:rPr>
           <w:b/>
+          <w:lang w:val="hi_IN" w:bidi="hi_IN"/>
         </w:rPr>
         <w:t>यहोवा किसे यहोशापात की तराई में लाएँगे?</w:t>
       </w:r>
     </w:p>
     <w:p>
-      <w:r/>
-      <w:r>
+      <w:pPr/>
+      <w:r>
+        <w:rPr>
+          <w:lang w:val="hi_IN" w:bidi="hi_IN"/>
+        </w:rPr>
+      </w:r>
+      <w:r>
+        <w:rPr>
+          <w:lang w:val="hi_IN" w:bidi="hi_IN"/>
+        </w:rPr>
         <w:t xml:space="preserve">यहोवा </w:t>
       </w:r>
       <w:r>
+        <w:rPr>
+          <w:lang w:val="hi_IN" w:bidi="hi_IN"/>
+        </w:rPr>
         <w:t>जातियों</w:t>
       </w:r>
       <w:r>
+        <w:rPr>
+          <w:lang w:val="hi_IN" w:bidi="hi_IN"/>
+        </w:rPr>
         <w:t xml:space="preserve"> को यहोशापात की तराई में लाएँगे।</w:t>
       </w:r>
-      <w:r/>
-      <w:r/>
-    </w:p>
-    <w:p>
-      <w:r/>
+      <w:r>
+        <w:rPr>
+          <w:lang w:val="hi_IN" w:bidi="hi_IN"/>
+        </w:rPr>
+      </w:r>
+      <w:r>
+        <w:rPr>
+          <w:lang w:val="hi_IN" w:bidi="hi_IN"/>
+        </w:rPr>
+      </w:r>
+    </w:p>
+    <w:p>
+      <w:pPr/>
+      <w:r>
+        <w:rPr>
+          <w:lang w:val="hi_IN" w:bidi="hi_IN"/>
+        </w:rPr>
+      </w:r>
     </w:p>
     <w:p>
       <w:pPr>
         <w:pStyle w:val="Heading2"/>
       </w:pPr>
       <w:r>
+        <w:rPr>
+          <w:lang w:val="hi_IN" w:bidi="hi_IN"/>
+        </w:rPr>
         <w:t>योएल 3:2 (#2)</w:t>
       </w:r>
-      <w:r/>
-    </w:p>
-    <w:p>
-      <w:r/>
+      <w:r>
+        <w:rPr>
+          <w:lang w:val="hi_IN" w:bidi="hi_IN"/>
+        </w:rPr>
+      </w:r>
+    </w:p>
+    <w:p>
+      <w:pPr/>
+      <w:r>
+        <w:rPr>
+          <w:lang w:val="hi_IN" w:bidi="hi_IN"/>
+        </w:rPr>
+      </w:r>
       <w:r>
         <w:rPr>
           <w:b/>
+          <w:lang w:val="hi_IN" w:bidi="hi_IN"/>
         </w:rPr>
         <w:t>जातियों ने किसे तितर-बितर कर दिया?</w:t>
       </w:r>
     </w:p>
     <w:p>
-      <w:r/>
-      <w:r>
+      <w:pPr/>
+      <w:r>
+        <w:rPr>
+          <w:lang w:val="hi_IN" w:bidi="hi_IN"/>
+        </w:rPr>
+      </w:r>
+      <w:r>
+        <w:rPr>
+          <w:lang w:val="hi_IN" w:bidi="hi_IN"/>
+        </w:rPr>
         <w:t>जातियों ने यहोवा की प्रजा को तितर-बितर कर दिया।</w:t>
       </w:r>
-      <w:r/>
-      <w:r/>
-    </w:p>
-    <w:p>
-      <w:r/>
+      <w:r>
+        <w:rPr>
+          <w:lang w:val="hi_IN" w:bidi="hi_IN"/>
+        </w:rPr>
+      </w:r>
+      <w:r>
+        <w:rPr>
+          <w:lang w:val="hi_IN" w:bidi="hi_IN"/>
+        </w:rPr>
+      </w:r>
+    </w:p>
+    <w:p>
+      <w:pPr/>
+      <w:r>
+        <w:rPr>
+          <w:lang w:val="hi_IN" w:bidi="hi_IN"/>
+        </w:rPr>
+      </w:r>
     </w:p>
     <w:p>
       <w:pPr>
         <w:pStyle w:val="Heading2"/>
       </w:pPr>
       <w:r>
+        <w:rPr>
+          <w:lang w:val="hi_IN" w:bidi="hi_IN"/>
+        </w:rPr>
         <w:t>योएल 3:4</w:t>
       </w:r>
-      <w:r/>
-    </w:p>
-    <w:p>
-      <w:r/>
+      <w:r>
+        <w:rPr>
+          <w:lang w:val="hi_IN" w:bidi="hi_IN"/>
+        </w:rPr>
+      </w:r>
+    </w:p>
+    <w:p>
+      <w:pPr/>
+      <w:r>
+        <w:rPr>
+          <w:lang w:val="hi_IN" w:bidi="hi_IN"/>
+        </w:rPr>
+      </w:r>
       <w:r>
         <w:rPr>
           <w:b/>
+          <w:lang w:val="hi_IN" w:bidi="hi_IN"/>
         </w:rPr>
         <w:t xml:space="preserve">सोर, सीदोन और </w:t>
       </w:r>
       <w:r>
         <w:rPr>
           <w:b/>
+          <w:lang w:val="hi_IN" w:bidi="hi_IN"/>
         </w:rPr>
         <w:t>पलिश्तीन</w:t>
       </w:r>
       <w:r>
         <w:rPr>
           <w:b/>
+          <w:lang w:val="hi_IN" w:bidi="hi_IN"/>
         </w:rPr>
         <w:t xml:space="preserve"> के सब प्रदेश किस पर क्रोधित हैं?</w:t>
       </w:r>
     </w:p>
     <w:p>
-      <w:r/>
-      <w:r>
+      <w:pPr/>
+      <w:r>
+        <w:rPr>
+          <w:lang w:val="hi_IN" w:bidi="hi_IN"/>
+        </w:rPr>
+      </w:r>
+      <w:r>
+        <w:rPr>
+          <w:lang w:val="hi_IN" w:bidi="hi_IN"/>
+        </w:rPr>
         <w:t xml:space="preserve">सोर, सीदोन और </w:t>
       </w:r>
       <w:r>
+        <w:rPr>
+          <w:lang w:val="hi_IN" w:bidi="hi_IN"/>
+        </w:rPr>
         <w:t>पलिश्तीन के सब प्रदेश</w:t>
       </w:r>
       <w:r>
+        <w:rPr>
+          <w:lang w:val="hi_IN" w:bidi="hi_IN"/>
+        </w:rPr>
         <w:t xml:space="preserve"> यहोवा पर क्रोधित हैं।</w:t>
       </w:r>
-      <w:r/>
-      <w:r/>
-    </w:p>
-    <w:p>
-      <w:r/>
+      <w:r>
+        <w:rPr>
+          <w:lang w:val="hi_IN" w:bidi="hi_IN"/>
+        </w:rPr>
+      </w:r>
+      <w:r>
+        <w:rPr>
+          <w:lang w:val="hi_IN" w:bidi="hi_IN"/>
+        </w:rPr>
+      </w:r>
+    </w:p>
+    <w:p>
+      <w:pPr/>
+      <w:r>
+        <w:rPr>
+          <w:lang w:val="hi_IN" w:bidi="hi_IN"/>
+        </w:rPr>
+      </w:r>
     </w:p>
     <w:p>
       <w:pPr>
         <w:pStyle w:val="Heading2"/>
       </w:pPr>
       <w:r>
+        <w:rPr>
+          <w:lang w:val="hi_IN" w:bidi="hi_IN"/>
+        </w:rPr>
         <w:t>योएल 3:5</w:t>
       </w:r>
-      <w:r/>
-    </w:p>
-    <w:p>
-      <w:r/>
+      <w:r>
+        <w:rPr>
+          <w:lang w:val="hi_IN" w:bidi="hi_IN"/>
+        </w:rPr>
+      </w:r>
+    </w:p>
+    <w:p>
+      <w:pPr/>
+      <w:r>
+        <w:rPr>
+          <w:lang w:val="hi_IN" w:bidi="hi_IN"/>
+        </w:rPr>
+      </w:r>
       <w:r>
         <w:rPr>
           <w:b/>
+          <w:lang w:val="hi_IN" w:bidi="hi_IN"/>
         </w:rPr>
         <w:t xml:space="preserve">सोर, सीदोन, और </w:t>
       </w:r>
       <w:r>
         <w:rPr>
           <w:b/>
+          <w:lang w:val="hi_IN" w:bidi="hi_IN"/>
         </w:rPr>
         <w:t>पलिश्तीन</w:t>
       </w:r>
       <w:r>
         <w:rPr>
           <w:b/>
+          <w:lang w:val="hi_IN" w:bidi="hi_IN"/>
         </w:rPr>
         <w:t xml:space="preserve"> ने यहोवा के अच्छी और मनभावनी वस्तुएँ के साथ क्या किया था?</w:t>
       </w:r>
     </w:p>
     <w:p>
-      <w:r/>
-      <w:r>
+      <w:pPr/>
+      <w:r>
+        <w:rPr>
+          <w:lang w:val="hi_IN" w:bidi="hi_IN"/>
+        </w:rPr>
+      </w:r>
+      <w:r>
+        <w:rPr>
+          <w:lang w:val="hi_IN" w:bidi="hi_IN"/>
+        </w:rPr>
         <w:t xml:space="preserve">वे उनकी अच्छी और मनभावनी वस्तुएँ को अपने </w:t>
       </w:r>
       <w:r>
+        <w:rPr>
+          <w:lang w:val="hi_IN" w:bidi="hi_IN"/>
+        </w:rPr>
         <w:t>मन्दिरों</w:t>
       </w:r>
       <w:r>
+        <w:rPr>
+          <w:lang w:val="hi_IN" w:bidi="hi_IN"/>
+        </w:rPr>
         <w:t xml:space="preserve"> में ले आए।</w:t>
       </w:r>
-      <w:r/>
-      <w:r/>
-    </w:p>
-    <w:p>
-      <w:r/>
+      <w:r>
+        <w:rPr>
+          <w:lang w:val="hi_IN" w:bidi="hi_IN"/>
+        </w:rPr>
+      </w:r>
+      <w:r>
+        <w:rPr>
+          <w:lang w:val="hi_IN" w:bidi="hi_IN"/>
+        </w:rPr>
+      </w:r>
+    </w:p>
+    <w:p>
+      <w:pPr/>
+      <w:r>
+        <w:rPr>
+          <w:lang w:val="hi_IN" w:bidi="hi_IN"/>
+        </w:rPr>
+      </w:r>
     </w:p>
     <w:p>
       <w:pPr>
         <w:pStyle w:val="Heading2"/>
       </w:pPr>
       <w:r>
+        <w:rPr>
+          <w:lang w:val="hi_IN" w:bidi="hi_IN"/>
+        </w:rPr>
         <w:t>योएल 3:6</w:t>
       </w:r>
-      <w:r/>
-    </w:p>
-    <w:p>
-      <w:r/>
+      <w:r>
+        <w:rPr>
+          <w:lang w:val="hi_IN" w:bidi="hi_IN"/>
+        </w:rPr>
+      </w:r>
+    </w:p>
+    <w:p>
+      <w:pPr/>
+      <w:r>
+        <w:rPr>
+          <w:lang w:val="hi_IN" w:bidi="hi_IN"/>
+        </w:rPr>
+      </w:r>
       <w:r>
         <w:rPr>
           <w:b/>
+          <w:lang w:val="hi_IN" w:bidi="hi_IN"/>
         </w:rPr>
         <w:t xml:space="preserve">सोर, सीदोन, और पलिश्तीन ने </w:t>
       </w:r>
       <w:r>
         <w:rPr>
           <w:b/>
+          <w:lang w:val="hi_IN" w:bidi="hi_IN"/>
         </w:rPr>
         <w:t>यहूदियों</w:t>
       </w:r>
       <w:r>
         <w:rPr>
           <w:b/>
+          <w:lang w:val="hi_IN" w:bidi="hi_IN"/>
         </w:rPr>
         <w:t xml:space="preserve"> और यरूशलेमियों के साथ क्या किया था?</w:t>
       </w:r>
     </w:p>
     <w:p>
-      <w:r/>
-      <w:r>
+      <w:pPr/>
+      <w:r>
+        <w:rPr>
+          <w:lang w:val="hi_IN" w:bidi="hi_IN"/>
+        </w:rPr>
+      </w:r>
+      <w:r>
+        <w:rPr>
+          <w:lang w:val="hi_IN" w:bidi="hi_IN"/>
+        </w:rPr>
         <w:t>उन्होंने उन लोगों को यूनानियों के हाथों बेच दिया ताकि उन्हें अपने देश से दूर हटा सकें।</w:t>
       </w:r>
-      <w:r/>
-      <w:r/>
-    </w:p>
-    <w:p>
-      <w:r/>
+      <w:r>
+        <w:rPr>
+          <w:lang w:val="hi_IN" w:bidi="hi_IN"/>
+        </w:rPr>
+      </w:r>
+      <w:r>
+        <w:rPr>
+          <w:lang w:val="hi_IN" w:bidi="hi_IN"/>
+        </w:rPr>
+      </w:r>
+    </w:p>
+    <w:p>
+      <w:pPr/>
+      <w:r>
+        <w:rPr>
+          <w:lang w:val="hi_IN" w:bidi="hi_IN"/>
+        </w:rPr>
+      </w:r>
     </w:p>
     <w:p>
       <w:pPr>
         <w:pStyle w:val="Heading2"/>
       </w:pPr>
       <w:r>
+        <w:rPr>
+          <w:lang w:val="hi_IN" w:bidi="hi_IN"/>
+        </w:rPr>
         <w:t>योएल 3:8</w:t>
       </w:r>
-      <w:r/>
-    </w:p>
-    <w:p>
-      <w:r/>
+      <w:r>
+        <w:rPr>
+          <w:lang w:val="hi_IN" w:bidi="hi_IN"/>
+        </w:rPr>
+      </w:r>
+    </w:p>
+    <w:p>
+      <w:pPr/>
+      <w:r>
+        <w:rPr>
+          <w:lang w:val="hi_IN" w:bidi="hi_IN"/>
+        </w:rPr>
+      </w:r>
       <w:r>
         <w:rPr>
           <w:b/>
+          <w:lang w:val="hi_IN" w:bidi="hi_IN"/>
         </w:rPr>
         <w:t xml:space="preserve">यहोवा सोर, सीदोन, और </w:t>
       </w:r>
       <w:r>
         <w:rPr>
           <w:b/>
+          <w:lang w:val="hi_IN" w:bidi="hi_IN"/>
         </w:rPr>
         <w:t>पलिश्तीन</w:t>
       </w:r>
       <w:r>
         <w:rPr>
           <w:b/>
+          <w:lang w:val="hi_IN" w:bidi="hi_IN"/>
         </w:rPr>
         <w:t xml:space="preserve"> के बेटों और बेटियों के साथ क्या करेंगे?</w:t>
       </w:r>
     </w:p>
     <w:p>
-      <w:r/>
-      <w:r>
+      <w:pPr/>
+      <w:r>
+        <w:rPr>
+          <w:lang w:val="hi_IN" w:bidi="hi_IN"/>
+        </w:rPr>
+      </w:r>
+      <w:r>
+        <w:rPr>
+          <w:lang w:val="hi_IN" w:bidi="hi_IN"/>
+        </w:rPr>
         <w:t xml:space="preserve">यहोवा उनके बेटों और बेटियों को यहूदियों के हाथों से </w:t>
       </w:r>
       <w:r>
+        <w:rPr>
+          <w:lang w:val="hi_IN" w:bidi="hi_IN"/>
+        </w:rPr>
         <w:t>शबाइयों</w:t>
       </w:r>
       <w:r>
+        <w:rPr>
+          <w:lang w:val="hi_IN" w:bidi="hi_IN"/>
+        </w:rPr>
         <w:t xml:space="preserve"> के हाथ बेच देंगे।</w:t>
       </w:r>
-      <w:r/>
-      <w:r/>
-    </w:p>
-    <w:p>
-      <w:r/>
+      <w:r>
+        <w:rPr>
+          <w:lang w:val="hi_IN" w:bidi="hi_IN"/>
+        </w:rPr>
+      </w:r>
+      <w:r>
+        <w:rPr>
+          <w:lang w:val="hi_IN" w:bidi="hi_IN"/>
+        </w:rPr>
+      </w:r>
+    </w:p>
+    <w:p>
+      <w:pPr/>
+      <w:r>
+        <w:rPr>
+          <w:lang w:val="hi_IN" w:bidi="hi_IN"/>
+        </w:rPr>
+      </w:r>
     </w:p>
     <w:p>
       <w:pPr>
         <w:pStyle w:val="Heading2"/>
       </w:pPr>
       <w:r>
+        <w:rPr>
+          <w:lang w:val="hi_IN" w:bidi="hi_IN"/>
+        </w:rPr>
         <w:t>योएल 3:10</w:t>
       </w:r>
-      <w:r/>
-    </w:p>
-    <w:p>
-      <w:r/>
+      <w:r>
+        <w:rPr>
+          <w:lang w:val="hi_IN" w:bidi="hi_IN"/>
+        </w:rPr>
+      </w:r>
+    </w:p>
+    <w:p>
+      <w:pPr/>
+      <w:r>
+        <w:rPr>
+          <w:lang w:val="hi_IN" w:bidi="hi_IN"/>
+        </w:rPr>
+      </w:r>
       <w:r>
         <w:rPr>
           <w:b/>
+          <w:lang w:val="hi_IN" w:bidi="hi_IN"/>
         </w:rPr>
         <w:t>जातियों को अपने हल की फालों को किसमे में बदलना चाहिए?</w:t>
       </w:r>
     </w:p>
     <w:p>
-      <w:r/>
-      <w:r>
+      <w:pPr/>
+      <w:r>
+        <w:rPr>
+          <w:lang w:val="hi_IN" w:bidi="hi_IN"/>
+        </w:rPr>
+      </w:r>
+      <w:r>
+        <w:rPr>
+          <w:lang w:val="hi_IN" w:bidi="hi_IN"/>
+        </w:rPr>
         <w:t>उन्हें अपने हल की फाल को तलवारों में बदल देना चाहिए।</w:t>
       </w:r>
-      <w:r/>
-      <w:r/>
-    </w:p>
-    <w:p>
-      <w:r/>
+      <w:r>
+        <w:rPr>
+          <w:lang w:val="hi_IN" w:bidi="hi_IN"/>
+        </w:rPr>
+      </w:r>
+      <w:r>
+        <w:rPr>
+          <w:lang w:val="hi_IN" w:bidi="hi_IN"/>
+        </w:rPr>
+      </w:r>
+    </w:p>
+    <w:p>
+      <w:pPr/>
+      <w:r>
+        <w:rPr>
+          <w:lang w:val="hi_IN" w:bidi="hi_IN"/>
+        </w:rPr>
+      </w:r>
     </w:p>
     <w:p>
       <w:pPr>
         <w:pStyle w:val="Heading2"/>
       </w:pPr>
       <w:r>
+        <w:rPr>
+          <w:lang w:val="hi_IN" w:bidi="hi_IN"/>
+        </w:rPr>
         <w:t>योएल 3:12</w:t>
       </w:r>
-      <w:r/>
-    </w:p>
-    <w:p>
-      <w:r/>
+      <w:r>
+        <w:rPr>
+          <w:lang w:val="hi_IN" w:bidi="hi_IN"/>
+        </w:rPr>
+      </w:r>
+    </w:p>
+    <w:p>
+      <w:pPr/>
+      <w:r>
+        <w:rPr>
+          <w:lang w:val="hi_IN" w:bidi="hi_IN"/>
+        </w:rPr>
+      </w:r>
       <w:r>
         <w:rPr>
           <w:b/>
+          <w:lang w:val="hi_IN" w:bidi="hi_IN"/>
         </w:rPr>
         <w:t>यहोवा चारों ओर की सारी जातियों के साथ क्या करेंगे?</w:t>
       </w:r>
     </w:p>
     <w:p>
-      <w:r/>
-      <w:r>
+      <w:pPr/>
+      <w:r>
+        <w:rPr>
+          <w:lang w:val="hi_IN" w:bidi="hi_IN"/>
+        </w:rPr>
+      </w:r>
+      <w:r>
+        <w:rPr>
+          <w:lang w:val="hi_IN" w:bidi="hi_IN"/>
+        </w:rPr>
         <w:t>यहोवा चारों ओर की सारी जातियों का न्याय करने के लिए बैठेंगे।</w:t>
       </w:r>
-      <w:r/>
-      <w:r/>
-    </w:p>
-    <w:p>
-      <w:r/>
+      <w:r>
+        <w:rPr>
+          <w:lang w:val="hi_IN" w:bidi="hi_IN"/>
+        </w:rPr>
+      </w:r>
+      <w:r>
+        <w:rPr>
+          <w:lang w:val="hi_IN" w:bidi="hi_IN"/>
+        </w:rPr>
+      </w:r>
+    </w:p>
+    <w:p>
+      <w:pPr/>
+      <w:r>
+        <w:rPr>
+          <w:lang w:val="hi_IN" w:bidi="hi_IN"/>
+        </w:rPr>
+      </w:r>
     </w:p>
     <w:p>
       <w:pPr>
         <w:pStyle w:val="Heading2"/>
       </w:pPr>
       <w:r>
+        <w:rPr>
+          <w:lang w:val="hi_IN" w:bidi="hi_IN"/>
+        </w:rPr>
         <w:t>योएल 3:14</w:t>
       </w:r>
-      <w:r/>
-    </w:p>
-    <w:p>
-      <w:r/>
+      <w:r>
+        <w:rPr>
+          <w:lang w:val="hi_IN" w:bidi="hi_IN"/>
+        </w:rPr>
+      </w:r>
+    </w:p>
+    <w:p>
+      <w:pPr/>
+      <w:r>
+        <w:rPr>
+          <w:lang w:val="hi_IN" w:bidi="hi_IN"/>
+        </w:rPr>
+      </w:r>
       <w:r>
         <w:rPr>
           <w:b/>
+          <w:lang w:val="hi_IN" w:bidi="hi_IN"/>
         </w:rPr>
         <w:t>सूर्य, चन्द्रमा और तारों का क्या होगा?</w:t>
       </w:r>
     </w:p>
     <w:p>
-      <w:r/>
-      <w:r>
+      <w:pPr/>
+      <w:r>
+        <w:rPr>
+          <w:lang w:val="hi_IN" w:bidi="hi_IN"/>
+        </w:rPr>
+      </w:r>
+      <w:r>
+        <w:rPr>
+          <w:lang w:val="hi_IN" w:bidi="hi_IN"/>
+        </w:rPr>
         <w:t>सूर्य और चन्द्रमा प्रकाश न देंगे, और तारे नहीं चमकेंगे।</w:t>
       </w:r>
-      <w:r/>
-      <w:r/>
-    </w:p>
-    <w:p>
-      <w:r/>
+      <w:r>
+        <w:rPr>
+          <w:lang w:val="hi_IN" w:bidi="hi_IN"/>
+        </w:rPr>
+      </w:r>
+      <w:r>
+        <w:rPr>
+          <w:lang w:val="hi_IN" w:bidi="hi_IN"/>
+        </w:rPr>
+      </w:r>
+    </w:p>
+    <w:p>
+      <w:pPr/>
+      <w:r>
+        <w:rPr>
+          <w:lang w:val="hi_IN" w:bidi="hi_IN"/>
+        </w:rPr>
+      </w:r>
     </w:p>
     <w:p>
       <w:pPr>
         <w:pStyle w:val="Heading2"/>
       </w:pPr>
       <w:r>
+        <w:rPr>
+          <w:lang w:val="hi_IN" w:bidi="hi_IN"/>
+        </w:rPr>
         <w:t>योएल 3:16</w:t>
       </w:r>
-      <w:r/>
-    </w:p>
-    <w:p>
-      <w:r/>
+      <w:r>
+        <w:rPr>
+          <w:lang w:val="hi_IN" w:bidi="hi_IN"/>
+        </w:rPr>
+      </w:r>
+    </w:p>
+    <w:p>
+      <w:pPr/>
+      <w:r>
+        <w:rPr>
+          <w:lang w:val="hi_IN" w:bidi="hi_IN"/>
+        </w:rPr>
+      </w:r>
       <w:r>
         <w:rPr>
           <w:b/>
+          <w:lang w:val="hi_IN" w:bidi="hi_IN"/>
         </w:rPr>
         <w:t>यहोवा अपनी प्रजा के लिए कौन-कौन सी दो चीजें बनेंगे?</w:t>
       </w:r>
     </w:p>
     <w:p>
-      <w:r/>
-      <w:r>
+      <w:pPr/>
+      <w:r>
+        <w:rPr>
+          <w:lang w:val="hi_IN" w:bidi="hi_IN"/>
+        </w:rPr>
+      </w:r>
+      <w:r>
+        <w:rPr>
+          <w:lang w:val="hi_IN" w:bidi="hi_IN"/>
+        </w:rPr>
         <w:t xml:space="preserve">यहोवा अपने लोगों के </w:t>
       </w:r>
       <w:r>
+        <w:rPr>
+          <w:lang w:val="hi_IN" w:bidi="hi_IN"/>
+        </w:rPr>
         <w:t>लिये</w:t>
       </w:r>
       <w:r>
+        <w:rPr>
+          <w:lang w:val="hi_IN" w:bidi="hi_IN"/>
+        </w:rPr>
         <w:t xml:space="preserve"> एक शरणस्थान और एक गढ़ बनेंगे।</w:t>
       </w:r>
-      <w:r/>
-      <w:r/>
-    </w:p>
-    <w:p>
-      <w:r/>
+      <w:r>
+        <w:rPr>
+          <w:lang w:val="hi_IN" w:bidi="hi_IN"/>
+        </w:rPr>
+      </w:r>
+      <w:r>
+        <w:rPr>
+          <w:lang w:val="hi_IN" w:bidi="hi_IN"/>
+        </w:rPr>
+      </w:r>
+    </w:p>
+    <w:p>
+      <w:pPr/>
+      <w:r>
+        <w:rPr>
+          <w:lang w:val="hi_IN" w:bidi="hi_IN"/>
+        </w:rPr>
+      </w:r>
     </w:p>
     <w:p>
       <w:pPr>
         <w:pStyle w:val="Heading2"/>
       </w:pPr>
       <w:r>
+        <w:rPr>
+          <w:lang w:val="hi_IN" w:bidi="hi_IN"/>
+        </w:rPr>
         <w:t>योएल 3:17</w:t>
       </w:r>
-      <w:r/>
-    </w:p>
-    <w:p>
-      <w:r/>
+      <w:r>
+        <w:rPr>
+          <w:lang w:val="hi_IN" w:bidi="hi_IN"/>
+        </w:rPr>
+      </w:r>
+    </w:p>
+    <w:p>
+      <w:pPr/>
+      <w:r>
+        <w:rPr>
+          <w:lang w:val="hi_IN" w:bidi="hi_IN"/>
+        </w:rPr>
+      </w:r>
       <w:r>
         <w:rPr>
           <w:b/>
+          <w:lang w:val="hi_IN" w:bidi="hi_IN"/>
         </w:rPr>
         <w:t>सिय्योन में कौन वास करते हैं?</w:t>
       </w:r>
     </w:p>
     <w:p>
-      <w:r/>
-      <w:r>
+      <w:pPr/>
+      <w:r>
+        <w:rPr>
+          <w:lang w:val="hi_IN" w:bidi="hi_IN"/>
+        </w:rPr>
+      </w:r>
+      <w:r>
+        <w:rPr>
+          <w:lang w:val="hi_IN" w:bidi="hi_IN"/>
+        </w:rPr>
         <w:t>यहोवा उनके परमेश्वर सिय्योन में वास करते हैं।</w:t>
       </w:r>
-      <w:r/>
-      <w:r/>
-    </w:p>
-    <w:p>
-      <w:r/>
+      <w:r>
+        <w:rPr>
+          <w:lang w:val="hi_IN" w:bidi="hi_IN"/>
+        </w:rPr>
+      </w:r>
+      <w:r>
+        <w:rPr>
+          <w:lang w:val="hi_IN" w:bidi="hi_IN"/>
+        </w:rPr>
+      </w:r>
+    </w:p>
+    <w:p>
+      <w:pPr/>
+      <w:r>
+        <w:rPr>
+          <w:lang w:val="hi_IN" w:bidi="hi_IN"/>
+        </w:rPr>
+      </w:r>
     </w:p>
     <w:p>
       <w:pPr>
         <w:pStyle w:val="Heading2"/>
       </w:pPr>
       <w:r>
+        <w:rPr>
+          <w:lang w:val="hi_IN" w:bidi="hi_IN"/>
+        </w:rPr>
         <w:t>योएल 3:18</w:t>
       </w:r>
-      <w:r/>
-    </w:p>
-    <w:p>
-      <w:r/>
+      <w:r>
+        <w:rPr>
+          <w:lang w:val="hi_IN" w:bidi="hi_IN"/>
+        </w:rPr>
+      </w:r>
+    </w:p>
+    <w:p>
+      <w:pPr/>
+      <w:r>
+        <w:rPr>
+          <w:lang w:val="hi_IN" w:bidi="hi_IN"/>
+        </w:rPr>
+      </w:r>
       <w:r>
         <w:rPr>
           <w:b/>
+          <w:lang w:val="hi_IN" w:bidi="hi_IN"/>
         </w:rPr>
         <w:t>पहाड़ों से क्या टपकने लगेगा?</w:t>
       </w:r>
     </w:p>
     <w:p>
-      <w:r/>
-      <w:r>
+      <w:pPr/>
+      <w:r>
+        <w:rPr>
+          <w:lang w:val="hi_IN" w:bidi="hi_IN"/>
+        </w:rPr>
+      </w:r>
+      <w:r>
+        <w:rPr>
+          <w:lang w:val="hi_IN" w:bidi="hi_IN"/>
+        </w:rPr>
         <w:t>पहाड़ों</w:t>
       </w:r>
       <w:r>
+        <w:rPr>
+          <w:lang w:val="hi_IN" w:bidi="hi_IN"/>
+        </w:rPr>
         <w:t xml:space="preserve"> से दूध से </w:t>
       </w:r>
       <w:r>
+        <w:rPr>
+          <w:lang w:val="hi_IN" w:bidi="hi_IN"/>
+        </w:rPr>
         <w:t>टपकने</w:t>
       </w:r>
       <w:r>
+        <w:rPr>
+          <w:lang w:val="hi_IN" w:bidi="hi_IN"/>
+        </w:rPr>
         <w:t xml:space="preserve"> लगेगा।</w:t>
       </w:r>
-      <w:r/>
-      <w:r/>
-    </w:p>
-    <w:p>
-      <w:r/>
+      <w:r>
+        <w:rPr>
+          <w:lang w:val="hi_IN" w:bidi="hi_IN"/>
+        </w:rPr>
+      </w:r>
+      <w:r>
+        <w:rPr>
+          <w:lang w:val="hi_IN" w:bidi="hi_IN"/>
+        </w:rPr>
+      </w:r>
+    </w:p>
+    <w:p>
+      <w:pPr/>
+      <w:r>
+        <w:rPr>
+          <w:lang w:val="hi_IN" w:bidi="hi_IN"/>
+        </w:rPr>
+      </w:r>
     </w:p>
     <w:p>
       <w:pPr>
         <w:pStyle w:val="Heading2"/>
       </w:pPr>
       <w:r>
+        <w:rPr>
+          <w:lang w:val="hi_IN" w:bidi="hi_IN"/>
+        </w:rPr>
         <w:t>योएल 3:19</w:t>
       </w:r>
-      <w:r/>
-    </w:p>
-    <w:p>
-      <w:r/>
+      <w:r>
+        <w:rPr>
+          <w:lang w:val="hi_IN" w:bidi="hi_IN"/>
+        </w:rPr>
+      </w:r>
+    </w:p>
+    <w:p>
+      <w:pPr/>
+      <w:r>
+        <w:rPr>
+          <w:lang w:val="hi_IN" w:bidi="hi_IN"/>
+        </w:rPr>
+      </w:r>
       <w:r>
         <w:rPr>
           <w:b/>
+          <w:lang w:val="hi_IN" w:bidi="hi_IN"/>
         </w:rPr>
         <w:t>यहूदियों पर किये गये उपद्रव के कारण किसे उजाड़ कर दिया जायेगा?</w:t>
       </w:r>
     </w:p>
     <w:p>
-      <w:r/>
-      <w:r>
+      <w:pPr/>
+      <w:r>
+        <w:rPr>
+          <w:lang w:val="hi_IN" w:bidi="hi_IN"/>
+        </w:rPr>
+      </w:r>
+      <w:r>
+        <w:rPr>
+          <w:lang w:val="hi_IN" w:bidi="hi_IN"/>
+        </w:rPr>
         <w:t xml:space="preserve">मिस्र और एदोम को </w:t>
       </w:r>
       <w:r>
+        <w:rPr>
+          <w:lang w:val="hi_IN" w:bidi="hi_IN"/>
+        </w:rPr>
         <w:t>उजाड़ कर</w:t>
       </w:r>
       <w:r>
+        <w:rPr>
+          <w:lang w:val="hi_IN" w:bidi="hi_IN"/>
+        </w:rPr>
         <w:t xml:space="preserve"> दिया जाएगा।</w:t>
       </w:r>
-      <w:r/>
-      <w:r/>
+      <w:r>
+        <w:rPr>
+          <w:lang w:val="hi_IN" w:bidi="hi_IN"/>
+        </w:rPr>
+      </w:r>
+      <w:r>
+        <w:rPr>
+          <w:lang w:val="hi_IN" w:bidi="hi_IN"/>
+        </w:rPr>
+      </w:r>
     </w:p>
     <w:sectPr>
       <w:footnotePr>
@@ -3563,7 +5405,7 @@
     <w:rPrDefault>
       <w:rPr>
         <w:rFonts w:ascii="Times New Roman" w:eastAsia="Times New Roman" w:hAnsi="Times New Roman" w:cs="Times New Roman"/>
-        <w:lang w:val="en-US" w:eastAsia="en-US" w:bidi="ar-SA"/>
+        <w:lang w:val="hi_IN" w:eastAsia="en-US" w:bidi="ar-SA"/>
       </w:rPr>
     </w:rPrDefault>
     <w:pPrDefault/>

--- a/hin/docx/29.content.docx
+++ b/hin/docx/29.content.docx
@@ -28,22 +28,6 @@
       </w:r>
     </w:p>
     <w:p>
-      <w:pPr>
-        <w:pStyle w:val="Heading2"/>
-      </w:pPr>
-      <w:r>
-        <w:rPr>
-          <w:lang w:val="hi_IN" w:bidi="hi_IN"/>
-        </w:rPr>
-        <w:t>License Information</w:t>
-      </w:r>
-      <w:r>
-        <w:rPr>
-          <w:lang w:val="hi_IN" w:bidi="hi_IN"/>
-        </w:rPr>
-      </w:r>
-    </w:p>
-    <w:p>
       <w:pPr/>
       <w:r>
         <w:rPr>
@@ -55,91 +39,37 @@
           <w:b/>
           <w:lang w:val="hi_IN" w:bidi="hi_IN"/>
         </w:rPr>
-        <w:t>अनुवाद प्रश्न (unfoldingWord)</w:t>
-      </w:r>
-      <w:r>
-        <w:rPr>
-          <w:lang w:val="hi_IN" w:bidi="hi_IN"/>
-        </w:rPr>
-        <w:t xml:space="preserve"> (Hindi) is based on</w:t>
-      </w:r>
-      <w:r>
-        <w:rPr>
-          <w:lang w:val="hi_IN" w:bidi="hi_IN"/>
-        </w:rPr>
-        <w:t xml:space="preserve">: </w:t>
-      </w:r>
-      <w:r>
-        <w:rPr>
-          <w:lang w:val="hi_IN" w:bidi="hi_IN"/>
-        </w:rPr>
         <w:t>unfoldingWord® Translation Questions</w:t>
       </w:r>
       <w:r>
         <w:rPr>
           <w:lang w:val="hi_IN" w:bidi="hi_IN"/>
         </w:rPr>
-        <w:t xml:space="preserve">, </w:t>
-      </w:r>
-      <w:hyperlink r:id="rId13">
-        <w:r>
-          <w:rPr>
-            <w:lang w:val="hi_IN" w:bidi="hi_IN"/>
-          </w:rPr>
-          <w:rPr>
-            <w:color w:val="0000EE"/>
-            <w:u w:val="single"/>
-          </w:rPr>
-          <w:t>unfoldingWord</w:t>
-        </w:r>
-      </w:hyperlink>
-      <w:r>
-        <w:rPr>
-          <w:lang w:val="hi_IN" w:bidi="hi_IN"/>
-        </w:rPr>
-        <w:t xml:space="preserve">, 2022, which is licensed under a </w:t>
-      </w:r>
-      <w:hyperlink r:id="rId14">
-        <w:r>
-          <w:rPr>
-            <w:lang w:val="hi_IN" w:bidi="hi_IN"/>
-          </w:rPr>
-          <w:rPr>
-            <w:color w:val="0000EE"/>
-            <w:u w:val="single"/>
-          </w:rPr>
-          <w:t>CC BY-SA 4.0 license</w:t>
-        </w:r>
-      </w:hyperlink>
-      <w:r>
-        <w:rPr>
-          <w:lang w:val="hi_IN" w:bidi="hi_IN"/>
-        </w:rPr>
-        <w:t>.</w:t>
-      </w:r>
-      <w:r>
-        <w:rPr>
-          <w:lang w:val="hi_IN" w:bidi="hi_IN"/>
-        </w:rPr>
-      </w:r>
-    </w:p>
-    <w:p>
-      <w:pPr/>
-      <w:r>
-        <w:rPr>
-          <w:lang w:val="hi_IN" w:bidi="hi_IN"/>
-        </w:rPr>
-      </w:r>
-      <w:r>
-        <w:rPr>
-          <w:lang w:val="hi_IN" w:bidi="hi_IN"/>
-        </w:rPr>
-        <w:t>This PDF version is provided under the same license.</w:t>
-      </w:r>
-      <w:r>
-        <w:rPr>
-          <w:lang w:val="hi_IN" w:bidi="hi_IN"/>
-        </w:rPr>
+        <w:t xml:space="preserve"> © 2022 unfoldingWord. Released under CC BY-SA 4.0 license. </w:t>
+      </w:r>
+      <w:r>
+        <w:rPr>
+          <w:lang w:val="hi_IN" w:bidi="hi_IN"/>
+        </w:rPr>
+        <w:t>unfoldingWord® Translation Questions</w:t>
+      </w:r>
+      <w:r>
+        <w:rPr>
+          <w:lang w:val="hi_IN" w:bidi="hi_IN"/>
+        </w:rPr>
+        <w:t xml:space="preserve"> has been adapted in the following languages: Tok Pisin, Arabic (عربي), French (Français), Hindi (हिंदी), Indonesian (Bahasa Indonesia), Portuguese (Português), Russian (Русский), Spanish (Español), Swahili (Kiswahili), and Simplified Chinese (简体中文) from </w:t>
+      </w:r>
+      <w:r>
+        <w:rPr>
+          <w:lang w:val="hi_IN" w:bidi="hi_IN"/>
+        </w:rPr>
+        <w:t>unfoldingWord® Translation Questions</w:t>
+      </w:r>
+      <w:r>
+        <w:rPr>
+          <w:lang w:val="hi_IN" w:bidi="hi_IN"/>
+        </w:rPr>
+        <w:t xml:space="preserve"> © 2022 unfoldingWord. Released under CC BY-SA 4.0 license by Mission Mutual</w:t>
       </w:r>
       <w:r>
         <w:rPr>
